--- a/2019-2020/CSC Report 19-20.docx
+++ b/2019-2020/CSC Report 19-20.docx
@@ -1,6 +1,6 @@
 
 <file path=word/document.xml><?xml version="1.0" encoding="utf-8"?>
-<w:document xmlns:wpc="http://schemas.microsoft.com/office/word/2010/wordprocessingCanvas" xmlns:cx="http://schemas.microsoft.com/office/drawing/2014/chartex" xmlns:cx1="http://schemas.microsoft.com/office/drawing/2015/9/8/chartex" xmlns:cx2="http://schemas.microsoft.com/office/drawing/2015/10/21/chartex" xmlns:cx3="http://schemas.microsoft.com/office/drawing/2016/5/9/chartex" xmlns:cx4="http://schemas.microsoft.com/office/drawing/2016/5/10/chartex" xmlns:cx5="http://schemas.microsoft.com/office/drawing/2016/5/11/chartex" xmlns:cx6="http://schemas.microsoft.com/office/drawing/2016/5/12/chartex" xmlns:cx7="http://schemas.microsoft.com/office/drawing/2016/5/13/chartex" xmlns:cx8="http://schemas.microsoft.com/office/drawing/2016/5/14/chartex" xmlns:mc="http://schemas.openxmlformats.org/markup-compatibility/2006" xmlns:aink="http://schemas.microsoft.com/office/drawing/2016/ink" xmlns:am3d="http://schemas.microsoft.com/office/drawing/2017/model3d" xmlns:o="urn:schemas-microsoft-com:office:office" xmlns:r="http://schemas.openxmlformats.org/officeDocument/2006/relationships" xmlns:m="http://schemas.openxmlformats.org/officeDocument/2006/math" xmlns:v="urn:schemas-microsoft-com:vml" xmlns:wp14="http://schemas.microsoft.com/office/word/2010/wordprocessingDrawing" xmlns:wp="http://schemas.openxmlformats.org/drawingml/2006/wordprocessingDrawing" xmlns:w10="urn:schemas-microsoft-com:office:word" xmlns:w="http://schemas.openxmlformats.org/wordprocessingml/2006/main" xmlns:w14="http://schemas.microsoft.com/office/word/2010/wordml" xmlns:w15="http://schemas.microsoft.com/office/word/2012/wordml" xmlns:w16cex="http://schemas.microsoft.com/office/word/2018/wordml/cex" xmlns:w16cid="http://schemas.microsoft.com/office/word/2016/wordml/cid" xmlns:w16="http://schemas.microsoft.com/office/word/2018/wordml" xmlns:w16se="http://schemas.microsoft.com/office/word/2015/wordml/symex" xmlns:wpg="http://schemas.microsoft.com/office/word/2010/wordprocessingGroup" xmlns:wpi="http://schemas.microsoft.com/office/word/2010/wordprocessingInk" xmlns:wne="http://schemas.microsoft.com/office/word/2006/wordml" xmlns:wps="http://schemas.microsoft.com/office/word/2010/wordprocessingShape" mc:Ignorable="w14 w15 w16se w16cid w16 w16cex wp14">
+<w:document xmlns:wpc="http://schemas.microsoft.com/office/word/2010/wordprocessingCanvas" xmlns:cx="http://schemas.microsoft.com/office/drawing/2014/chartex" xmlns:mc="http://schemas.openxmlformats.org/markup-compatibility/2006" xmlns:o="urn:schemas-microsoft-com:office:office" xmlns:r="http://schemas.openxmlformats.org/officeDocument/2006/relationships" xmlns:m="http://schemas.openxmlformats.org/officeDocument/2006/math" xmlns:v="urn:schemas-microsoft-com:vml" xmlns:wp14="http://schemas.microsoft.com/office/word/2010/wordprocessingDrawing" xmlns:wp="http://schemas.openxmlformats.org/drawingml/2006/wordprocessingDrawing" xmlns:w10="urn:schemas-microsoft-com:office:word" xmlns:w="http://schemas.openxmlformats.org/wordprocessingml/2006/main" xmlns:w14="http://schemas.microsoft.com/office/word/2010/wordml" xmlns:w15="http://schemas.microsoft.com/office/word/2012/wordml" xmlns:w16se="http://schemas.microsoft.com/office/word/2015/wordml/symex" xmlns:wpg="http://schemas.microsoft.com/office/word/2010/wordprocessingGroup" xmlns:wpi="http://schemas.microsoft.com/office/word/2010/wordprocessingInk" xmlns:wne="http://schemas.microsoft.com/office/word/2006/wordml" xmlns:wps="http://schemas.microsoft.com/office/word/2010/wordprocessingShape" mc:Ignorable="w14 w15 w16se wp14">
   <w:body>
     <w:p>
       <w:pPr>
@@ -163,25 +163,7 @@
           <w:sz w:val="32"/>
           <w:szCs w:val="32"/>
         </w:rPr>
-        <w:t>-20</w:t>
-      </w:r>
-      <w:r>
-        <w:rPr>
-          <w:rFonts w:ascii="Calibri" w:eastAsia="Calibri" w:hAnsi="Calibri" w:cs="Times New Roman"/>
-          <w:b/>
-          <w:sz w:val="32"/>
-          <w:szCs w:val="32"/>
-        </w:rPr>
-        <w:t>20</w:t>
-      </w:r>
-      <w:r>
-        <w:rPr>
-          <w:rFonts w:ascii="Calibri" w:eastAsia="Calibri" w:hAnsi="Calibri" w:cs="Times New Roman"/>
-          <w:b/>
-          <w:sz w:val="32"/>
-          <w:szCs w:val="32"/>
-        </w:rPr>
-        <w:t>)</w:t>
+        <w:t>-2020)</w:t>
       </w:r>
     </w:p>
     <w:p>
@@ -280,21 +262,81 @@
         <w:rPr>
           <w:rFonts w:ascii="Times New Roman" w:hAnsi="Times New Roman" w:cs="Times New Roman"/>
         </w:rPr>
-        <w:t xml:space="preserve">were scored using a rubric as follows: Exemplary (4 points), Good (3 points), Developing/Poor (2 points), and Unacceptable (1 point).  Students </w:t>
+        <w:t>were scored using a</w:t>
+      </w:r>
+      <w:r>
+        <w:rPr>
+          <w:rFonts w:ascii="Times New Roman" w:hAnsi="Times New Roman" w:cs="Times New Roman"/>
+        </w:rPr>
+        <w:t xml:space="preserve"> rubric as follows: Exemplary (5 points), Excellent (4 points), Good (3</w:t>
+      </w:r>
+      <w:r>
+        <w:rPr>
+          <w:rFonts w:ascii="Times New Roman" w:hAnsi="Times New Roman" w:cs="Times New Roman"/>
+        </w:rPr>
+        <w:t xml:space="preserve"> points), Developing/Poor (2 points), and Unacceptable (1 point).  Students are considered to be meeting learning outcomes if they </w:t>
+      </w:r>
+      <w:r>
+        <w:rPr>
+          <w:rFonts w:ascii="Times New Roman" w:hAnsi="Times New Roman" w:cs="Times New Roman"/>
+        </w:rPr>
+        <w:t>score in either the Exemplary (5</w:t>
+      </w:r>
+      <w:r>
+        <w:rPr>
+          <w:rFonts w:ascii="Times New Roman" w:hAnsi="Times New Roman" w:cs="Times New Roman"/>
+        </w:rPr>
+        <w:t xml:space="preserve"> points) or</w:t>
+      </w:r>
+      <w:r>
+        <w:rPr>
+          <w:rFonts w:ascii="Times New Roman" w:hAnsi="Times New Roman" w:cs="Times New Roman"/>
+        </w:rPr>
+        <w:t xml:space="preserve"> Excellent (4 points</w:t>
       </w:r>
       <w:proofErr w:type="gramStart"/>
       <w:r>
         <w:rPr>
           <w:rFonts w:ascii="Times New Roman" w:hAnsi="Times New Roman" w:cs="Times New Roman"/>
         </w:rPr>
-        <w:t>are considered to be</w:t>
+        <w:t xml:space="preserve">), </w:t>
+      </w:r>
+      <w:r>
+        <w:rPr>
+          <w:rFonts w:ascii="Times New Roman" w:hAnsi="Times New Roman" w:cs="Times New Roman"/>
+        </w:rPr>
+        <w:t xml:space="preserve"> </w:t>
+      </w:r>
+      <w:r>
+        <w:rPr>
+          <w:rFonts w:ascii="Times New Roman" w:hAnsi="Times New Roman" w:cs="Times New Roman"/>
+        </w:rPr>
+        <w:t>or</w:t>
       </w:r>
       <w:proofErr w:type="gramEnd"/>
       <w:r>
         <w:rPr>
           <w:rFonts w:ascii="Times New Roman" w:hAnsi="Times New Roman" w:cs="Times New Roman"/>
         </w:rPr>
-        <w:t xml:space="preserve"> meeting learning outcomes if they score in either the Exemplary (4 points) or Good (3 points) category.  The benchmark for satisfactory achievement of program goals of 80% of students reaching “Exemplary” or “</w:t>
+        <w:t xml:space="preserve"> </w:t>
+      </w:r>
+      <w:r>
+        <w:rPr>
+          <w:rFonts w:ascii="Times New Roman" w:hAnsi="Times New Roman" w:cs="Times New Roman"/>
+        </w:rPr>
+        <w:t xml:space="preserve">Good (3 points) category.  The benchmark for satisfactory achievement of program goals of 80% of students reaching “Exemplary” or </w:t>
+      </w:r>
+      <w:r>
+        <w:rPr>
+          <w:rFonts w:ascii="Times New Roman" w:hAnsi="Times New Roman" w:cs="Times New Roman"/>
+        </w:rPr>
+        <w:t xml:space="preserve">“Excellent”, </w:t>
+      </w:r>
+      <w:r>
+        <w:rPr>
+          <w:rFonts w:ascii="Times New Roman" w:hAnsi="Times New Roman" w:cs="Times New Roman"/>
+        </w:rPr>
+        <w:t>“</w:t>
       </w:r>
       <w:r>
         <w:rPr>
@@ -481,45 +523,7 @@
                 <w:sz w:val="18"/>
                 <w:szCs w:val="18"/>
               </w:rPr>
-              <w:t xml:space="preserve">PO1: Identify and analyze </w:t>
-            </w:r>
-            <w:r>
-              <w:rPr>
-                <w:rFonts w:eastAsia="Times New Roman"/>
-                <w:color w:val="000000"/>
-                <w:sz w:val="18"/>
-                <w:szCs w:val="18"/>
-              </w:rPr>
-              <w:t>computer-based</w:t>
-            </w:r>
-            <w:r>
-              <w:rPr>
-                <w:rFonts w:eastAsia="Times New Roman"/>
-                <w:color w:val="000000"/>
-                <w:sz w:val="18"/>
-                <w:szCs w:val="18"/>
-              </w:rPr>
-              <w:t xml:space="preserve"> systems, </w:t>
-            </w:r>
-            <w:proofErr w:type="gramStart"/>
-            <w:r>
-              <w:rPr>
-                <w:rFonts w:eastAsia="Times New Roman"/>
-                <w:color w:val="000000"/>
-                <w:sz w:val="18"/>
-                <w:szCs w:val="18"/>
-              </w:rPr>
-              <w:t>processes</w:t>
-            </w:r>
-            <w:proofErr w:type="gramEnd"/>
-            <w:r>
-              <w:rPr>
-                <w:rFonts w:eastAsia="Times New Roman"/>
-                <w:color w:val="000000"/>
-                <w:sz w:val="18"/>
-                <w:szCs w:val="18"/>
-              </w:rPr>
-              <w:t xml:space="preserve"> or components. Utilize their education to contribute critical and systemic thinking while recognizing ethical responsibilities. </w:t>
+              <w:t xml:space="preserve">PO1: Identify and analyze computer-based systems, processes or components. Utilize their education to contribute critical and systemic thinking while recognizing ethical responsibilities. </w:t>
             </w:r>
           </w:p>
         </w:tc>
@@ -967,7 +971,6 @@
           <w:rFonts w:ascii="Calibri" w:eastAsia="Calibri" w:hAnsi="Calibri" w:cs="Times New Roman"/>
           <w:b/>
         </w:rPr>
-        <w:lastRenderedPageBreak/>
         <w:t>OUTCOME 1</w:t>
       </w:r>
     </w:p>
@@ -1003,27 +1006,7 @@
           <w:sz w:val="18"/>
           <w:szCs w:val="18"/>
         </w:rPr>
-        <w:t xml:space="preserve"> systems, </w:t>
-      </w:r>
-      <w:proofErr w:type="gramStart"/>
-      <w:r>
-        <w:rPr>
-          <w:rFonts w:eastAsia="Times New Roman"/>
-          <w:color w:val="000000"/>
-          <w:sz w:val="18"/>
-          <w:szCs w:val="18"/>
-        </w:rPr>
-        <w:t>processes</w:t>
-      </w:r>
-      <w:proofErr w:type="gramEnd"/>
-      <w:r>
-        <w:rPr>
-          <w:rFonts w:eastAsia="Times New Roman"/>
-          <w:color w:val="000000"/>
-          <w:sz w:val="18"/>
-          <w:szCs w:val="18"/>
-        </w:rPr>
-        <w:t xml:space="preserve"> or components. Utilize their education to contribute critical and systemic thinking while recognizing ethical responsibilities. </w:t>
+        <w:t xml:space="preserve"> systems, processes or components. Utilize their education to contribute critical and systemic thinking while recognizing ethical responsibilities. </w:t>
       </w:r>
       <w:r>
         <w:rPr>
@@ -1095,18 +1078,19 @@
         <w:tblLook w:val="04A0" w:firstRow="1" w:lastRow="0" w:firstColumn="1" w:lastColumn="0" w:noHBand="0" w:noVBand="1"/>
       </w:tblPr>
       <w:tblGrid>
-        <w:gridCol w:w="1090"/>
-        <w:gridCol w:w="1341"/>
-        <w:gridCol w:w="1010"/>
-        <w:gridCol w:w="1840"/>
-        <w:gridCol w:w="1896"/>
-        <w:gridCol w:w="1060"/>
-        <w:gridCol w:w="1113"/>
+        <w:gridCol w:w="957"/>
+        <w:gridCol w:w="1085"/>
+        <w:gridCol w:w="965"/>
+        <w:gridCol w:w="1502"/>
+        <w:gridCol w:w="1546"/>
+        <w:gridCol w:w="1546"/>
+        <w:gridCol w:w="853"/>
+        <w:gridCol w:w="896"/>
       </w:tblGrid>
       <w:tr>
         <w:tc>
           <w:tcPr>
-            <w:tcW w:w="583" w:type="pct"/>
+            <w:tcW w:w="512" w:type="pct"/>
           </w:tcPr>
           <w:p>
             <w:pPr>
@@ -1132,7 +1116,7 @@
         </w:tc>
         <w:tc>
           <w:tcPr>
-            <w:tcW w:w="717" w:type="pct"/>
+            <w:tcW w:w="580" w:type="pct"/>
           </w:tcPr>
           <w:p>
             <w:pPr>
@@ -1158,7 +1142,7 @@
         </w:tc>
         <w:tc>
           <w:tcPr>
-            <w:tcW w:w="540" w:type="pct"/>
+            <w:tcW w:w="516" w:type="pct"/>
           </w:tcPr>
           <w:p>
             <w:pPr>
@@ -1184,7 +1168,7 @@
         </w:tc>
         <w:tc>
           <w:tcPr>
-            <w:tcW w:w="984" w:type="pct"/>
+            <w:tcW w:w="803" w:type="pct"/>
           </w:tcPr>
           <w:p>
             <w:pPr>
@@ -1210,7 +1194,7 @@
         </w:tc>
         <w:tc>
           <w:tcPr>
-            <w:tcW w:w="1014" w:type="pct"/>
+            <w:tcW w:w="827" w:type="pct"/>
           </w:tcPr>
           <w:p>
             <w:pPr>
@@ -1230,6 +1214,32 @@
                 <w:sz w:val="20"/>
                 <w:szCs w:val="20"/>
               </w:rPr>
+              <w:t>2020-2021</w:t>
+            </w:r>
+          </w:p>
+        </w:tc>
+        <w:tc>
+          <w:tcPr>
+            <w:tcW w:w="827" w:type="pct"/>
+          </w:tcPr>
+          <w:p>
+            <w:pPr>
+              <w:spacing w:after="0" w:line="240" w:lineRule="auto"/>
+              <w:jc w:val="center"/>
+              <w:rPr>
+                <w:rFonts w:ascii="Calibri" w:eastAsia="Calibri" w:hAnsi="Calibri" w:cs="Times New Roman"/>
+                <w:b/>
+                <w:sz w:val="20"/>
+                <w:szCs w:val="20"/>
+              </w:rPr>
+            </w:pPr>
+            <w:r>
+              <w:rPr>
+                <w:rFonts w:ascii="Calibri" w:eastAsia="Calibri" w:hAnsi="Calibri" w:cs="Times New Roman"/>
+                <w:b/>
+                <w:sz w:val="20"/>
+                <w:szCs w:val="20"/>
+              </w:rPr>
               <w:t>2019-2020 Mean (</w:t>
             </w:r>
             <w:proofErr w:type="spellStart"/>
@@ -1256,7 +1266,7 @@
         </w:tc>
         <w:tc>
           <w:tcPr>
-            <w:tcW w:w="567" w:type="pct"/>
+            <w:tcW w:w="456" w:type="pct"/>
           </w:tcPr>
           <w:p>
             <w:pPr>
@@ -1282,7 +1292,7 @@
         </w:tc>
         <w:tc>
           <w:tcPr>
-            <w:tcW w:w="595" w:type="pct"/>
+            <w:tcW w:w="480" w:type="pct"/>
           </w:tcPr>
           <w:p>
             <w:pPr>
@@ -1302,25 +1312,7 @@
                 <w:sz w:val="20"/>
                 <w:szCs w:val="20"/>
               </w:rPr>
-              <w:t>2017</w:t>
-            </w:r>
-            <w:r>
-              <w:rPr>
-                <w:rFonts w:ascii="Calibri" w:eastAsia="Calibri" w:hAnsi="Calibri" w:cs="Times New Roman"/>
-                <w:b/>
-                <w:sz w:val="20"/>
-                <w:szCs w:val="20"/>
-              </w:rPr>
-              <w:t>-</w:t>
-            </w:r>
-            <w:r>
-              <w:rPr>
-                <w:rFonts w:ascii="Calibri" w:eastAsia="Calibri" w:hAnsi="Calibri" w:cs="Times New Roman"/>
-                <w:b/>
-                <w:sz w:val="20"/>
-                <w:szCs w:val="20"/>
-              </w:rPr>
-              <w:t>2018</w:t>
+              <w:t>2017-2018</w:t>
             </w:r>
           </w:p>
           <w:p>
@@ -1359,73 +1351,60 @@
         </w:tc>
       </w:tr>
       <w:tr>
-        <w:tc>
-          <w:tcPr>
-            <w:tcW w:w="583" w:type="pct"/>
-          </w:tcPr>
-          <w:p>
-            <w:pPr>
-              <w:spacing w:after="0" w:line="240" w:lineRule="auto"/>
-              <w:jc w:val="center"/>
-              <w:rPr>
-                <w:rFonts w:ascii="Calibri" w:eastAsia="Calibri" w:hAnsi="Calibri" w:cs="Times New Roman"/>
-                <w:sz w:val="20"/>
-                <w:szCs w:val="20"/>
-              </w:rPr>
-            </w:pPr>
-            <w:r>
-              <w:rPr>
-                <w:rFonts w:ascii="Calibri" w:eastAsia="Calibri" w:hAnsi="Calibri" w:cs="Times New Roman"/>
-                <w:sz w:val="20"/>
-                <w:szCs w:val="20"/>
-              </w:rPr>
-              <w:t>CSC4990</w:t>
-            </w:r>
-            <w:r>
-              <w:rPr>
-                <w:rFonts w:ascii="Calibri" w:eastAsia="Calibri" w:hAnsi="Calibri" w:cs="Times New Roman"/>
-                <w:sz w:val="20"/>
-                <w:szCs w:val="20"/>
-              </w:rPr>
-              <w:t xml:space="preserve"> capstone project</w:t>
-            </w:r>
-          </w:p>
-        </w:tc>
-        <w:tc>
-          <w:tcPr>
-            <w:tcW w:w="717" w:type="pct"/>
-          </w:tcPr>
-          <w:p>
-            <w:pPr>
-              <w:spacing w:after="0" w:line="240" w:lineRule="auto"/>
-              <w:jc w:val="center"/>
-              <w:rPr>
-                <w:rFonts w:ascii="Calibri" w:eastAsia="Calibri" w:hAnsi="Calibri" w:cs="Times New Roman"/>
-                <w:sz w:val="20"/>
-                <w:szCs w:val="20"/>
-              </w:rPr>
-            </w:pPr>
-            <w:r>
-              <w:rPr>
-                <w:rFonts w:ascii="Calibri" w:eastAsia="Calibri" w:hAnsi="Calibri" w:cs="Times New Roman"/>
-                <w:sz w:val="20"/>
-                <w:szCs w:val="20"/>
-              </w:rPr>
-              <w:t>Spring 20</w:t>
-            </w:r>
-            <w:r>
-              <w:rPr>
-                <w:rFonts w:ascii="Calibri" w:eastAsia="Calibri" w:hAnsi="Calibri" w:cs="Times New Roman"/>
-                <w:sz w:val="20"/>
-                <w:szCs w:val="20"/>
-              </w:rPr>
-              <w:t>20</w:t>
-            </w:r>
-          </w:p>
-        </w:tc>
-        <w:tc>
-          <w:tcPr>
-            <w:tcW w:w="540" w:type="pct"/>
+        <w:trPr>
+          <w:trHeight w:val="836"/>
+        </w:trPr>
+        <w:tc>
+          <w:tcPr>
+            <w:tcW w:w="512" w:type="pct"/>
+          </w:tcPr>
+          <w:p>
+            <w:pPr>
+              <w:spacing w:after="0" w:line="240" w:lineRule="auto"/>
+              <w:jc w:val="center"/>
+              <w:rPr>
+                <w:rFonts w:ascii="Calibri" w:eastAsia="Calibri" w:hAnsi="Calibri" w:cs="Times New Roman"/>
+                <w:sz w:val="20"/>
+                <w:szCs w:val="20"/>
+              </w:rPr>
+            </w:pPr>
+            <w:r>
+              <w:rPr>
+                <w:rFonts w:ascii="Calibri" w:eastAsia="Calibri" w:hAnsi="Calibri" w:cs="Times New Roman"/>
+                <w:sz w:val="20"/>
+                <w:szCs w:val="20"/>
+              </w:rPr>
+              <w:t>CSC4990 capstone project</w:t>
+            </w:r>
+          </w:p>
+        </w:tc>
+        <w:tc>
+          <w:tcPr>
+            <w:tcW w:w="580" w:type="pct"/>
+          </w:tcPr>
+          <w:p>
+            <w:pPr>
+              <w:spacing w:after="0" w:line="240" w:lineRule="auto"/>
+              <w:jc w:val="center"/>
+              <w:rPr>
+                <w:rFonts w:ascii="Calibri" w:eastAsia="Calibri" w:hAnsi="Calibri" w:cs="Times New Roman"/>
+                <w:sz w:val="20"/>
+                <w:szCs w:val="20"/>
+              </w:rPr>
+            </w:pPr>
+            <w:r>
+              <w:rPr>
+                <w:rFonts w:ascii="Calibri" w:eastAsia="Calibri" w:hAnsi="Calibri" w:cs="Times New Roman"/>
+                <w:sz w:val="20"/>
+                <w:szCs w:val="20"/>
+              </w:rPr>
+              <w:t>Spring 2020</w:t>
+            </w:r>
+          </w:p>
+        </w:tc>
+        <w:tc>
+          <w:tcPr>
+            <w:tcW w:w="516" w:type="pct"/>
           </w:tcPr>
           <w:p>
             <w:pPr>
@@ -1466,7 +1445,7 @@
         </w:tc>
         <w:tc>
           <w:tcPr>
-            <w:tcW w:w="984" w:type="pct"/>
+            <w:tcW w:w="803" w:type="pct"/>
           </w:tcPr>
           <w:p>
             <w:pPr>
@@ -1507,7 +1486,35 @@
         </w:tc>
         <w:tc>
           <w:tcPr>
-            <w:tcW w:w="1014" w:type="pct"/>
+            <w:tcW w:w="827" w:type="pct"/>
+          </w:tcPr>
+          <w:p>
+            <w:pPr>
+              <w:spacing w:after="0" w:line="240" w:lineRule="auto"/>
+              <w:jc w:val="center"/>
+              <w:rPr>
+                <w:rFonts w:eastAsia="Times New Roman" w:cs="Calibri"/>
+                <w:color w:val="000000"/>
+                <w:sz w:val="18"/>
+                <w:szCs w:val="18"/>
+                <w:lang w:val="en"/>
+              </w:rPr>
+            </w:pPr>
+            <w:r>
+              <w:rPr>
+                <w:rFonts w:eastAsia="Times New Roman" w:cs="Calibri"/>
+                <w:color w:val="000000"/>
+                <w:sz w:val="18"/>
+                <w:szCs w:val="18"/>
+                <w:lang w:val="en"/>
+              </w:rPr>
+              <w:t>3.85 (.75)</w:t>
+            </w:r>
+          </w:p>
+        </w:tc>
+        <w:tc>
+          <w:tcPr>
+            <w:tcW w:w="827" w:type="pct"/>
           </w:tcPr>
           <w:p>
             <w:pPr>
@@ -1548,7 +1555,7 @@
         </w:tc>
         <w:tc>
           <w:tcPr>
-            <w:tcW w:w="567" w:type="pct"/>
+            <w:tcW w:w="456" w:type="pct"/>
           </w:tcPr>
           <w:p>
             <w:pPr>
@@ -1576,7 +1583,7 @@
         </w:tc>
         <w:tc>
           <w:tcPr>
-            <w:tcW w:w="595" w:type="pct"/>
+            <w:tcW w:w="480" w:type="pct"/>
           </w:tcPr>
           <w:p>
             <w:pPr>
@@ -1619,7 +1626,7 @@
       <w:tr>
         <w:tc>
           <w:tcPr>
-            <w:tcW w:w="583" w:type="pct"/>
+            <w:tcW w:w="512" w:type="pct"/>
           </w:tcPr>
           <w:p>
             <w:pPr>
@@ -1643,7 +1650,7 @@
         </w:tc>
         <w:tc>
           <w:tcPr>
-            <w:tcW w:w="717" w:type="pct"/>
+            <w:tcW w:w="580" w:type="pct"/>
           </w:tcPr>
           <w:p>
             <w:pPr>
@@ -1667,7 +1674,7 @@
         </w:tc>
         <w:tc>
           <w:tcPr>
-            <w:tcW w:w="540" w:type="pct"/>
+            <w:tcW w:w="516" w:type="pct"/>
           </w:tcPr>
           <w:p>
             <w:pPr>
@@ -1693,7 +1700,7 @@
         </w:tc>
         <w:tc>
           <w:tcPr>
-            <w:tcW w:w="984" w:type="pct"/>
+            <w:tcW w:w="803" w:type="pct"/>
           </w:tcPr>
           <w:p>
             <w:pPr>
@@ -1717,7 +1724,23 @@
         </w:tc>
         <w:tc>
           <w:tcPr>
-            <w:tcW w:w="1014" w:type="pct"/>
+            <w:tcW w:w="827" w:type="pct"/>
+          </w:tcPr>
+          <w:p>
+            <w:pPr>
+              <w:spacing w:after="0" w:line="240" w:lineRule="auto"/>
+              <w:jc w:val="center"/>
+              <w:rPr>
+                <w:rFonts w:ascii="Calibri" w:eastAsia="Calibri" w:hAnsi="Calibri" w:cs="Times New Roman"/>
+                <w:sz w:val="20"/>
+                <w:szCs w:val="20"/>
+              </w:rPr>
+            </w:pPr>
+          </w:p>
+        </w:tc>
+        <w:tc>
+          <w:tcPr>
+            <w:tcW w:w="827" w:type="pct"/>
           </w:tcPr>
           <w:p>
             <w:pPr>
@@ -1741,7 +1764,7 @@
         </w:tc>
         <w:tc>
           <w:tcPr>
-            <w:tcW w:w="567" w:type="pct"/>
+            <w:tcW w:w="456" w:type="pct"/>
           </w:tcPr>
           <w:p>
             <w:pPr>
@@ -1765,7 +1788,7 @@
         </w:tc>
         <w:tc>
           <w:tcPr>
-            <w:tcW w:w="595" w:type="pct"/>
+            <w:tcW w:w="480" w:type="pct"/>
           </w:tcPr>
           <w:p>
             <w:pPr>
@@ -1890,31 +1913,21 @@
         <w:rPr>
           <w:rFonts w:ascii="Calibri" w:eastAsia="Calibri" w:hAnsi="Calibri" w:cs="Times New Roman"/>
         </w:rPr>
-        <w:t>The high variance in scored for indicator (a) should be investigated</w:t>
-      </w:r>
-      <w:r>
-        <w:rPr>
-          <w:rFonts w:ascii="Calibri" w:eastAsia="Calibri" w:hAnsi="Calibri" w:cs="Times New Roman"/>
-        </w:rPr>
-        <w:t xml:space="preserve"> to determine if students will continue to </w:t>
-      </w:r>
-      <w:r>
-        <w:rPr>
-          <w:rFonts w:ascii="Calibri" w:eastAsia="Calibri" w:hAnsi="Calibri" w:cs="Times New Roman"/>
-        </w:rPr>
-        <w:t xml:space="preserve">meet this </w:t>
-      </w:r>
-      <w:r>
-        <w:rPr>
-          <w:rFonts w:ascii="Calibri" w:eastAsia="Calibri" w:hAnsi="Calibri" w:cs="Times New Roman"/>
-        </w:rPr>
-        <w:t>benchmark</w:t>
-      </w:r>
-      <w:r>
-        <w:rPr>
-          <w:rFonts w:ascii="Calibri" w:eastAsia="Calibri" w:hAnsi="Calibri" w:cs="Times New Roman"/>
-        </w:rPr>
-        <w:t>.</w:t>
+        <w:t xml:space="preserve">The data was collected during </w:t>
+      </w:r>
+      <w:proofErr w:type="spellStart"/>
+      <w:r>
+        <w:rPr>
+          <w:rFonts w:ascii="Calibri" w:eastAsia="Calibri" w:hAnsi="Calibri" w:cs="Times New Roman"/>
+        </w:rPr>
+        <w:t>Covid</w:t>
+      </w:r>
+      <w:proofErr w:type="spellEnd"/>
+      <w:r>
+        <w:rPr>
+          <w:rFonts w:ascii="Calibri" w:eastAsia="Calibri" w:hAnsi="Calibri" w:cs="Times New Roman"/>
+        </w:rPr>
+        <w:t xml:space="preserve"> when classes were mostly remote. </w:t>
       </w:r>
     </w:p>
     <w:p>
@@ -2016,18 +2029,19 @@
         <w:tblLook w:val="04A0" w:firstRow="1" w:lastRow="0" w:firstColumn="1" w:lastColumn="0" w:noHBand="0" w:noVBand="1"/>
       </w:tblPr>
       <w:tblGrid>
-        <w:gridCol w:w="1109"/>
-        <w:gridCol w:w="1745"/>
+        <w:gridCol w:w="957"/>
+        <w:gridCol w:w="1446"/>
         <w:gridCol w:w="1154"/>
-        <w:gridCol w:w="1120"/>
-        <w:gridCol w:w="1358"/>
-        <w:gridCol w:w="1432"/>
-        <w:gridCol w:w="1432"/>
+        <w:gridCol w:w="1093"/>
+        <w:gridCol w:w="1143"/>
+        <w:gridCol w:w="1143"/>
+        <w:gridCol w:w="1208"/>
+        <w:gridCol w:w="1206"/>
       </w:tblGrid>
       <w:tr>
         <w:tc>
           <w:tcPr>
-            <w:tcW w:w="593" w:type="pct"/>
+            <w:tcW w:w="512" w:type="pct"/>
           </w:tcPr>
           <w:p>
             <w:pPr>
@@ -2053,7 +2067,7 @@
         </w:tc>
         <w:tc>
           <w:tcPr>
-            <w:tcW w:w="933" w:type="pct"/>
+            <w:tcW w:w="774" w:type="pct"/>
           </w:tcPr>
           <w:p>
             <w:pPr>
@@ -2105,7 +2119,7 @@
         </w:tc>
         <w:tc>
           <w:tcPr>
-            <w:tcW w:w="599" w:type="pct"/>
+            <w:tcW w:w="584" w:type="pct"/>
           </w:tcPr>
           <w:p>
             <w:pPr>
@@ -2131,7 +2145,7 @@
         </w:tc>
         <w:tc>
           <w:tcPr>
-            <w:tcW w:w="726" w:type="pct"/>
+            <w:tcW w:w="611" w:type="pct"/>
           </w:tcPr>
           <w:p>
             <w:pPr>
@@ -2151,6 +2165,32 @@
                 <w:sz w:val="20"/>
                 <w:szCs w:val="20"/>
               </w:rPr>
+              <w:t>2020-2021</w:t>
+            </w:r>
+          </w:p>
+        </w:tc>
+        <w:tc>
+          <w:tcPr>
+            <w:tcW w:w="611" w:type="pct"/>
+          </w:tcPr>
+          <w:p>
+            <w:pPr>
+              <w:spacing w:after="0" w:line="240" w:lineRule="auto"/>
+              <w:jc w:val="center"/>
+              <w:rPr>
+                <w:rFonts w:ascii="Calibri" w:eastAsia="Calibri" w:hAnsi="Calibri" w:cs="Times New Roman"/>
+                <w:b/>
+                <w:sz w:val="20"/>
+                <w:szCs w:val="20"/>
+              </w:rPr>
+            </w:pPr>
+            <w:r>
+              <w:rPr>
+                <w:rFonts w:ascii="Calibri" w:eastAsia="Calibri" w:hAnsi="Calibri" w:cs="Times New Roman"/>
+                <w:b/>
+                <w:sz w:val="20"/>
+                <w:szCs w:val="20"/>
+              </w:rPr>
               <w:t>2019-2020 Mean (</w:t>
             </w:r>
             <w:proofErr w:type="spellStart"/>
@@ -2177,7 +2217,7 @@
         </w:tc>
         <w:tc>
           <w:tcPr>
-            <w:tcW w:w="766" w:type="pct"/>
+            <w:tcW w:w="646" w:type="pct"/>
           </w:tcPr>
           <w:p>
             <w:pPr>
@@ -2203,7 +2243,7 @@
         </w:tc>
         <w:tc>
           <w:tcPr>
-            <w:tcW w:w="766" w:type="pct"/>
+            <w:tcW w:w="645" w:type="pct"/>
           </w:tcPr>
           <w:p>
             <w:pPr>
@@ -2264,7 +2304,7 @@
       <w:tr>
         <w:tc>
           <w:tcPr>
-            <w:tcW w:w="593" w:type="pct"/>
+            <w:tcW w:w="512" w:type="pct"/>
           </w:tcPr>
           <w:p>
             <w:pPr>
@@ -2288,25 +2328,25 @@
         </w:tc>
         <w:tc>
           <w:tcPr>
-            <w:tcW w:w="933" w:type="pct"/>
-          </w:tcPr>
-          <w:p>
-            <w:pPr>
-              <w:spacing w:after="0" w:line="240" w:lineRule="auto"/>
-              <w:jc w:val="center"/>
-              <w:rPr>
-                <w:rFonts w:ascii="Calibri" w:eastAsia="Calibri" w:hAnsi="Calibri" w:cs="Times New Roman"/>
-                <w:sz w:val="20"/>
-                <w:szCs w:val="20"/>
-              </w:rPr>
-            </w:pPr>
-            <w:r>
-              <w:rPr>
-                <w:rFonts w:ascii="Calibri" w:eastAsia="Calibri" w:hAnsi="Calibri" w:cs="Times New Roman"/>
-                <w:sz w:val="20"/>
-                <w:szCs w:val="20"/>
-              </w:rPr>
-              <w:t>Spring 2020</w:t>
+            <w:tcW w:w="774" w:type="pct"/>
+          </w:tcPr>
+          <w:p>
+            <w:pPr>
+              <w:spacing w:after="0" w:line="240" w:lineRule="auto"/>
+              <w:jc w:val="center"/>
+              <w:rPr>
+                <w:rFonts w:ascii="Calibri" w:eastAsia="Calibri" w:hAnsi="Calibri" w:cs="Times New Roman"/>
+                <w:sz w:val="20"/>
+                <w:szCs w:val="20"/>
+              </w:rPr>
+            </w:pPr>
+            <w:r>
+              <w:rPr>
+                <w:rFonts w:ascii="Calibri" w:eastAsia="Calibri" w:hAnsi="Calibri" w:cs="Times New Roman"/>
+                <w:sz w:val="20"/>
+                <w:szCs w:val="20"/>
+              </w:rPr>
+              <w:t>Spring 2021</w:t>
             </w:r>
           </w:p>
         </w:tc>
@@ -2376,7 +2416,7 @@
         </w:tc>
         <w:tc>
           <w:tcPr>
-            <w:tcW w:w="599" w:type="pct"/>
+            <w:tcW w:w="584" w:type="pct"/>
           </w:tcPr>
           <w:p>
             <w:pPr>
@@ -2453,7 +2493,114 @@
         </w:tc>
         <w:tc>
           <w:tcPr>
-            <w:tcW w:w="726" w:type="pct"/>
+            <w:tcW w:w="611" w:type="pct"/>
+          </w:tcPr>
+          <w:p>
+            <w:pPr>
+              <w:spacing w:after="0" w:line="240" w:lineRule="auto"/>
+              <w:rPr>
+                <w:rFonts w:eastAsia="Times New Roman" w:cs="Calibri"/>
+                <w:color w:val="000000"/>
+                <w:sz w:val="18"/>
+                <w:szCs w:val="18"/>
+                <w:lang w:val="en"/>
+              </w:rPr>
+            </w:pPr>
+            <w:r>
+              <w:rPr>
+                <w:rFonts w:eastAsia="Times New Roman" w:cs="Calibri"/>
+                <w:color w:val="000000"/>
+                <w:sz w:val="18"/>
+                <w:szCs w:val="18"/>
+                <w:lang w:val="en"/>
+              </w:rPr>
+              <w:t>3.5</w:t>
+            </w:r>
+          </w:p>
+          <w:p>
+            <w:pPr>
+              <w:spacing w:after="0" w:line="240" w:lineRule="auto"/>
+              <w:jc w:val="center"/>
+              <w:rPr>
+                <w:rFonts w:eastAsia="Times New Roman" w:cs="Calibri"/>
+                <w:color w:val="000000"/>
+                <w:sz w:val="18"/>
+                <w:szCs w:val="18"/>
+                <w:lang w:val="en"/>
+              </w:rPr>
+            </w:pPr>
+          </w:p>
+          <w:p>
+            <w:pPr>
+              <w:spacing w:after="0" w:line="240" w:lineRule="auto"/>
+              <w:jc w:val="center"/>
+              <w:rPr>
+                <w:rFonts w:eastAsia="Times New Roman" w:cs="Calibri"/>
+                <w:color w:val="000000"/>
+                <w:sz w:val="18"/>
+                <w:szCs w:val="18"/>
+                <w:lang w:val="en"/>
+              </w:rPr>
+            </w:pPr>
+          </w:p>
+          <w:p>
+            <w:pPr>
+              <w:spacing w:after="0" w:line="240" w:lineRule="auto"/>
+              <w:rPr>
+                <w:rFonts w:eastAsia="Times New Roman" w:cs="Calibri"/>
+                <w:color w:val="000000"/>
+                <w:sz w:val="18"/>
+                <w:szCs w:val="18"/>
+                <w:lang w:val="en"/>
+              </w:rPr>
+            </w:pPr>
+            <w:r>
+              <w:rPr>
+                <w:rFonts w:eastAsia="Times New Roman" w:cs="Calibri"/>
+                <w:color w:val="000000"/>
+                <w:sz w:val="18"/>
+                <w:szCs w:val="18"/>
+                <w:lang w:val="en"/>
+              </w:rPr>
+              <w:t xml:space="preserve">       </w:t>
+            </w:r>
+            <w:r>
+              <w:rPr>
+                <w:rFonts w:eastAsia="Times New Roman" w:cs="Calibri"/>
+                <w:color w:val="000000"/>
+                <w:sz w:val="18"/>
+                <w:szCs w:val="18"/>
+                <w:lang w:val="en"/>
+              </w:rPr>
+              <w:t>3.</w:t>
+            </w:r>
+            <w:r>
+              <w:rPr>
+                <w:rFonts w:eastAsia="Times New Roman" w:cs="Calibri"/>
+                <w:color w:val="000000"/>
+                <w:sz w:val="18"/>
+                <w:szCs w:val="18"/>
+                <w:lang w:val="en"/>
+              </w:rPr>
+              <w:t>0</w:t>
+            </w:r>
+          </w:p>
+          <w:p>
+            <w:pPr>
+              <w:spacing w:after="0" w:line="240" w:lineRule="auto"/>
+              <w:rPr>
+                <w:rFonts w:eastAsia="Times New Roman" w:cs="Calibri"/>
+                <w:color w:val="000000"/>
+                <w:sz w:val="18"/>
+                <w:szCs w:val="18"/>
+                <w:lang w:val="en"/>
+              </w:rPr>
+            </w:pPr>
+          </w:p>
+        </w:tc>
+        <w:tc>
+          <w:tcPr>
+            <w:tcW w:w="611" w:type="pct"/>
           </w:tcPr>
           <w:p>
             <w:pPr>
@@ -2530,7 +2677,7 @@
         </w:tc>
         <w:tc>
           <w:tcPr>
-            <w:tcW w:w="766" w:type="pct"/>
+            <w:tcW w:w="646" w:type="pct"/>
           </w:tcPr>
           <w:p>
             <w:pPr>
@@ -2597,7 +2744,7 @@
         </w:tc>
         <w:tc>
           <w:tcPr>
-            <w:tcW w:w="766" w:type="pct"/>
+            <w:tcW w:w="645" w:type="pct"/>
           </w:tcPr>
           <w:p>
             <w:pPr>
@@ -2666,7 +2813,7 @@
       <w:tr>
         <w:tc>
           <w:tcPr>
-            <w:tcW w:w="593" w:type="pct"/>
+            <w:tcW w:w="512" w:type="pct"/>
           </w:tcPr>
           <w:p>
             <w:pPr>
@@ -2690,25 +2837,25 @@
         </w:tc>
         <w:tc>
           <w:tcPr>
-            <w:tcW w:w="933" w:type="pct"/>
-          </w:tcPr>
-          <w:p>
-            <w:pPr>
-              <w:spacing w:after="0" w:line="240" w:lineRule="auto"/>
-              <w:jc w:val="center"/>
-              <w:rPr>
-                <w:rFonts w:ascii="Calibri" w:eastAsia="Calibri" w:hAnsi="Calibri" w:cs="Times New Roman"/>
-                <w:sz w:val="20"/>
-                <w:szCs w:val="20"/>
-              </w:rPr>
-            </w:pPr>
-            <w:r>
-              <w:rPr>
-                <w:rFonts w:ascii="Calibri" w:eastAsia="Calibri" w:hAnsi="Calibri" w:cs="Times New Roman"/>
-                <w:sz w:val="20"/>
-                <w:szCs w:val="20"/>
-              </w:rPr>
-              <w:t>Spring 2020</w:t>
+            <w:tcW w:w="774" w:type="pct"/>
+          </w:tcPr>
+          <w:p>
+            <w:pPr>
+              <w:spacing w:after="0" w:line="240" w:lineRule="auto"/>
+              <w:jc w:val="center"/>
+              <w:rPr>
+                <w:rFonts w:ascii="Calibri" w:eastAsia="Calibri" w:hAnsi="Calibri" w:cs="Times New Roman"/>
+                <w:sz w:val="20"/>
+                <w:szCs w:val="20"/>
+              </w:rPr>
+            </w:pPr>
+            <w:r>
+              <w:rPr>
+                <w:rFonts w:ascii="Calibri" w:eastAsia="Calibri" w:hAnsi="Calibri" w:cs="Times New Roman"/>
+                <w:sz w:val="20"/>
+                <w:szCs w:val="20"/>
+              </w:rPr>
+              <w:t>Spring 2021</w:t>
             </w:r>
           </w:p>
         </w:tc>
@@ -2736,129 +2883,69 @@
                 <w:szCs w:val="18"/>
                 <w:lang w:val="en"/>
               </w:rPr>
-              <w:t>f</w:t>
-            </w:r>
-            <w:r>
-              <w:rPr>
-                <w:rFonts w:eastAsia="Times New Roman" w:cs="Calibri"/>
-                <w:color w:val="000000"/>
-                <w:sz w:val="18"/>
-                <w:szCs w:val="18"/>
-                <w:lang w:val="en"/>
-              </w:rPr>
-              <w:t>) Pres</w:t>
-            </w:r>
-            <w:r>
-              <w:rPr>
-                <w:rFonts w:eastAsia="Times New Roman" w:cs="Calibri"/>
-                <w:color w:val="000000"/>
-                <w:sz w:val="18"/>
-                <w:szCs w:val="18"/>
-                <w:lang w:val="en"/>
-              </w:rPr>
-              <w:t>.</w:t>
-            </w:r>
-            <w:r>
-              <w:rPr>
-                <w:rFonts w:eastAsia="Times New Roman" w:cs="Calibri"/>
-                <w:color w:val="000000"/>
-                <w:sz w:val="18"/>
-                <w:szCs w:val="18"/>
-                <w:lang w:val="en"/>
-              </w:rPr>
-              <w:t xml:space="preserve"> Delivery</w:t>
-            </w:r>
-          </w:p>
-          <w:p>
-            <w:pPr>
-              <w:spacing w:after="0" w:line="240" w:lineRule="auto"/>
-              <w:jc w:val="center"/>
-              <w:rPr>
-                <w:rFonts w:eastAsia="Times New Roman" w:cs="Calibri"/>
-                <w:color w:val="000000"/>
-                <w:sz w:val="18"/>
-                <w:szCs w:val="18"/>
-                <w:lang w:val="en"/>
-              </w:rPr>
-            </w:pPr>
-          </w:p>
-          <w:p>
-            <w:pPr>
-              <w:spacing w:after="0" w:line="240" w:lineRule="auto"/>
-              <w:jc w:val="center"/>
-              <w:rPr>
-                <w:rFonts w:ascii="Calibri" w:eastAsia="Calibri" w:hAnsi="Calibri" w:cs="Times New Roman"/>
-                <w:sz w:val="20"/>
-                <w:szCs w:val="20"/>
-              </w:rPr>
-            </w:pPr>
-            <w:r>
-              <w:rPr>
-                <w:rFonts w:eastAsia="Times New Roman" w:cs="Calibri"/>
-                <w:color w:val="000000"/>
-                <w:sz w:val="18"/>
-                <w:szCs w:val="18"/>
-                <w:lang w:val="en"/>
-              </w:rPr>
-              <w:t>f</w:t>
-            </w:r>
-            <w:r>
-              <w:rPr>
-                <w:rFonts w:eastAsia="Times New Roman" w:cs="Calibri"/>
-                <w:color w:val="000000"/>
-                <w:sz w:val="18"/>
-                <w:szCs w:val="18"/>
-                <w:lang w:val="en"/>
-              </w:rPr>
-              <w:t xml:space="preserve">) </w:t>
-            </w:r>
-            <w:r>
-              <w:rPr>
-                <w:rFonts w:eastAsia="Times New Roman" w:cs="Calibri"/>
-                <w:color w:val="000000"/>
-                <w:sz w:val="18"/>
-                <w:szCs w:val="18"/>
-                <w:lang w:val="en"/>
-              </w:rPr>
-              <w:t>Subject knowledge</w:t>
-            </w:r>
-          </w:p>
-        </w:tc>
-        <w:tc>
-          <w:tcPr>
-            <w:tcW w:w="599" w:type="pct"/>
-          </w:tcPr>
-          <w:p>
-            <w:pPr>
-              <w:spacing w:after="0" w:line="240" w:lineRule="auto"/>
-              <w:jc w:val="center"/>
-              <w:rPr>
-                <w:rFonts w:eastAsia="Times New Roman" w:cs="Calibri"/>
-                <w:color w:val="000000"/>
-                <w:sz w:val="18"/>
-                <w:szCs w:val="18"/>
-                <w:lang w:val="en"/>
-              </w:rPr>
-            </w:pPr>
-            <w:r>
-              <w:rPr>
-                <w:rFonts w:eastAsia="Times New Roman" w:cs="Calibri"/>
-                <w:color w:val="000000"/>
-                <w:sz w:val="18"/>
-                <w:szCs w:val="18"/>
-                <w:lang w:val="en"/>
-              </w:rPr>
-              <w:t>100</w:t>
-            </w:r>
-            <w:r>
-              <w:rPr>
-                <w:rFonts w:eastAsia="Times New Roman" w:cs="Calibri"/>
-                <w:color w:val="000000"/>
-                <w:sz w:val="18"/>
-                <w:szCs w:val="18"/>
-                <w:lang w:val="en"/>
-              </w:rPr>
-              <w:t>%</w:t>
+              <w:t>f) Pres. Delivery</w:t>
+            </w:r>
+          </w:p>
+          <w:p>
+            <w:pPr>
+              <w:spacing w:after="0" w:line="240" w:lineRule="auto"/>
+              <w:jc w:val="center"/>
+              <w:rPr>
+                <w:rFonts w:eastAsia="Times New Roman" w:cs="Calibri"/>
+                <w:color w:val="000000"/>
+                <w:sz w:val="18"/>
+                <w:szCs w:val="18"/>
+                <w:lang w:val="en"/>
+              </w:rPr>
+            </w:pPr>
+          </w:p>
+          <w:p>
+            <w:pPr>
+              <w:spacing w:after="0" w:line="240" w:lineRule="auto"/>
+              <w:jc w:val="center"/>
+              <w:rPr>
+                <w:rFonts w:ascii="Calibri" w:eastAsia="Calibri" w:hAnsi="Calibri" w:cs="Times New Roman"/>
+                <w:sz w:val="20"/>
+                <w:szCs w:val="20"/>
+              </w:rPr>
+            </w:pPr>
+            <w:r>
+              <w:rPr>
+                <w:rFonts w:eastAsia="Times New Roman" w:cs="Calibri"/>
+                <w:color w:val="000000"/>
+                <w:sz w:val="18"/>
+                <w:szCs w:val="18"/>
+                <w:lang w:val="en"/>
+              </w:rPr>
+              <w:t>f) Subject knowledge</w:t>
+            </w:r>
+          </w:p>
+        </w:tc>
+        <w:tc>
+          <w:tcPr>
+            <w:tcW w:w="584" w:type="pct"/>
+          </w:tcPr>
+          <w:p>
+            <w:pPr>
+              <w:spacing w:after="0" w:line="240" w:lineRule="auto"/>
+              <w:jc w:val="center"/>
+              <w:rPr>
+                <w:rFonts w:eastAsia="Times New Roman" w:cs="Calibri"/>
+                <w:color w:val="000000"/>
+                <w:sz w:val="18"/>
+                <w:szCs w:val="18"/>
+                <w:lang w:val="en"/>
+              </w:rPr>
+            </w:pPr>
+            <w:r>
+              <w:rPr>
+                <w:rFonts w:eastAsia="Times New Roman" w:cs="Calibri"/>
+                <w:color w:val="000000"/>
+                <w:sz w:val="18"/>
+                <w:szCs w:val="18"/>
+                <w:lang w:val="en"/>
+              </w:rPr>
+              <w:t>100%</w:t>
             </w:r>
           </w:p>
           <w:p>
@@ -2911,122 +2998,159 @@
         </w:tc>
         <w:tc>
           <w:tcPr>
-            <w:tcW w:w="726" w:type="pct"/>
-          </w:tcPr>
-          <w:p>
-            <w:pPr>
-              <w:spacing w:after="0" w:line="240" w:lineRule="auto"/>
-              <w:jc w:val="center"/>
-              <w:rPr>
-                <w:rFonts w:eastAsia="Times New Roman" w:cs="Calibri"/>
-                <w:color w:val="000000"/>
-                <w:sz w:val="18"/>
-                <w:szCs w:val="18"/>
-                <w:lang w:val="en"/>
-              </w:rPr>
-            </w:pPr>
-            <w:r>
-              <w:rPr>
-                <w:rFonts w:eastAsia="Times New Roman" w:cs="Calibri"/>
-                <w:color w:val="000000"/>
-                <w:sz w:val="18"/>
-                <w:szCs w:val="18"/>
-                <w:lang w:val="en"/>
-              </w:rPr>
-              <w:t>3.</w:t>
-            </w:r>
-            <w:r>
-              <w:rPr>
-                <w:rFonts w:eastAsia="Times New Roman" w:cs="Calibri"/>
-                <w:color w:val="000000"/>
-                <w:sz w:val="18"/>
-                <w:szCs w:val="18"/>
-                <w:lang w:val="en"/>
-              </w:rPr>
-              <w:t>5</w:t>
-            </w:r>
-            <w:r>
-              <w:rPr>
-                <w:rFonts w:eastAsia="Times New Roman" w:cs="Calibri"/>
-                <w:color w:val="000000"/>
-                <w:sz w:val="18"/>
-                <w:szCs w:val="18"/>
-                <w:lang w:val="en"/>
-              </w:rPr>
-              <w:t xml:space="preserve"> (0.5)</w:t>
-            </w:r>
-          </w:p>
-          <w:p>
-            <w:pPr>
-              <w:spacing w:after="0" w:line="240" w:lineRule="auto"/>
-              <w:jc w:val="center"/>
-              <w:rPr>
-                <w:rFonts w:eastAsia="Times New Roman" w:cs="Calibri"/>
-                <w:color w:val="000000"/>
-                <w:sz w:val="18"/>
-                <w:szCs w:val="18"/>
-                <w:lang w:val="en"/>
-              </w:rPr>
-            </w:pPr>
-          </w:p>
-          <w:p>
-            <w:pPr>
-              <w:spacing w:after="0" w:line="240" w:lineRule="auto"/>
-              <w:jc w:val="center"/>
-              <w:rPr>
-                <w:rFonts w:eastAsia="Times New Roman" w:cs="Calibri"/>
-                <w:color w:val="000000"/>
-                <w:sz w:val="18"/>
-                <w:szCs w:val="18"/>
-                <w:lang w:val="en"/>
-              </w:rPr>
-            </w:pPr>
-          </w:p>
-          <w:p>
-            <w:pPr>
-              <w:spacing w:after="0" w:line="240" w:lineRule="auto"/>
-              <w:jc w:val="center"/>
-              <w:rPr>
-                <w:rFonts w:ascii="Calibri" w:eastAsia="Calibri" w:hAnsi="Calibri" w:cs="Times New Roman"/>
-                <w:sz w:val="20"/>
-                <w:szCs w:val="20"/>
-              </w:rPr>
-            </w:pPr>
-            <w:r>
-              <w:rPr>
-                <w:rFonts w:eastAsia="Times New Roman" w:cs="Calibri"/>
-                <w:color w:val="000000"/>
-                <w:sz w:val="18"/>
-                <w:szCs w:val="18"/>
-                <w:lang w:val="en"/>
-              </w:rPr>
-              <w:t>3.4 (0.</w:t>
-            </w:r>
-            <w:r>
-              <w:rPr>
-                <w:rFonts w:eastAsia="Times New Roman" w:cs="Calibri"/>
-                <w:color w:val="000000"/>
-                <w:sz w:val="18"/>
-                <w:szCs w:val="18"/>
-                <w:lang w:val="en"/>
-              </w:rPr>
-              <w:t>65</w:t>
-            </w:r>
-            <w:r>
-              <w:rPr>
-                <w:rFonts w:eastAsia="Times New Roman" w:cs="Calibri"/>
-                <w:color w:val="000000"/>
-                <w:sz w:val="18"/>
-                <w:szCs w:val="18"/>
-                <w:lang w:val="en"/>
-              </w:rPr>
-              <w:t>)</w:t>
-            </w:r>
-          </w:p>
-        </w:tc>
-        <w:tc>
-          <w:tcPr>
-            <w:tcW w:w="766" w:type="pct"/>
+            <w:tcW w:w="611" w:type="pct"/>
+          </w:tcPr>
+          <w:p>
+            <w:pPr>
+              <w:spacing w:after="0" w:line="240" w:lineRule="auto"/>
+              <w:jc w:val="center"/>
+              <w:rPr>
+                <w:rFonts w:eastAsia="Times New Roman" w:cs="Calibri"/>
+                <w:color w:val="000000"/>
+                <w:sz w:val="18"/>
+                <w:szCs w:val="18"/>
+                <w:lang w:val="en"/>
+              </w:rPr>
+            </w:pPr>
+            <w:r>
+              <w:rPr>
+                <w:rFonts w:eastAsia="Times New Roman" w:cs="Calibri"/>
+                <w:color w:val="000000"/>
+                <w:sz w:val="18"/>
+                <w:szCs w:val="18"/>
+                <w:lang w:val="en"/>
+              </w:rPr>
+              <w:t>3.7</w:t>
+            </w:r>
+          </w:p>
+          <w:p>
+            <w:pPr>
+              <w:spacing w:after="0" w:line="240" w:lineRule="auto"/>
+              <w:jc w:val="center"/>
+              <w:rPr>
+                <w:rFonts w:eastAsia="Times New Roman" w:cs="Calibri"/>
+                <w:color w:val="000000"/>
+                <w:sz w:val="18"/>
+                <w:szCs w:val="18"/>
+                <w:lang w:val="en"/>
+              </w:rPr>
+            </w:pPr>
+          </w:p>
+          <w:p>
+            <w:pPr>
+              <w:spacing w:after="0" w:line="240" w:lineRule="auto"/>
+              <w:jc w:val="center"/>
+              <w:rPr>
+                <w:rFonts w:eastAsia="Times New Roman" w:cs="Calibri"/>
+                <w:color w:val="000000"/>
+                <w:sz w:val="18"/>
+                <w:szCs w:val="18"/>
+                <w:lang w:val="en"/>
+              </w:rPr>
+            </w:pPr>
+          </w:p>
+          <w:p>
+            <w:pPr>
+              <w:spacing w:after="0" w:line="240" w:lineRule="auto"/>
+              <w:jc w:val="center"/>
+              <w:rPr>
+                <w:rFonts w:eastAsia="Times New Roman" w:cs="Calibri"/>
+                <w:color w:val="000000"/>
+                <w:sz w:val="18"/>
+                <w:szCs w:val="18"/>
+                <w:lang w:val="en"/>
+              </w:rPr>
+            </w:pPr>
+            <w:r>
+              <w:rPr>
+                <w:rFonts w:eastAsia="Times New Roman" w:cs="Calibri"/>
+                <w:color w:val="000000"/>
+                <w:sz w:val="18"/>
+                <w:szCs w:val="18"/>
+                <w:lang w:val="en"/>
+              </w:rPr>
+              <w:t>3.7</w:t>
+            </w:r>
+          </w:p>
+        </w:tc>
+        <w:tc>
+          <w:tcPr>
+            <w:tcW w:w="611" w:type="pct"/>
+          </w:tcPr>
+          <w:p>
+            <w:pPr>
+              <w:spacing w:after="0" w:line="240" w:lineRule="auto"/>
+              <w:jc w:val="center"/>
+              <w:rPr>
+                <w:rFonts w:eastAsia="Times New Roman" w:cs="Calibri"/>
+                <w:color w:val="000000"/>
+                <w:sz w:val="18"/>
+                <w:szCs w:val="18"/>
+                <w:lang w:val="en"/>
+              </w:rPr>
+            </w:pPr>
+            <w:r>
+              <w:rPr>
+                <w:rFonts w:eastAsia="Times New Roman" w:cs="Calibri"/>
+                <w:color w:val="000000"/>
+                <w:sz w:val="18"/>
+                <w:szCs w:val="18"/>
+                <w:lang w:val="en"/>
+              </w:rPr>
+              <w:t>3.5 (0.5)</w:t>
+            </w:r>
+          </w:p>
+          <w:p>
+            <w:pPr>
+              <w:spacing w:after="0" w:line="240" w:lineRule="auto"/>
+              <w:jc w:val="center"/>
+              <w:rPr>
+                <w:rFonts w:eastAsia="Times New Roman" w:cs="Calibri"/>
+                <w:color w:val="000000"/>
+                <w:sz w:val="18"/>
+                <w:szCs w:val="18"/>
+                <w:lang w:val="en"/>
+              </w:rPr>
+            </w:pPr>
+          </w:p>
+          <w:p>
+            <w:pPr>
+              <w:spacing w:after="0" w:line="240" w:lineRule="auto"/>
+              <w:jc w:val="center"/>
+              <w:rPr>
+                <w:rFonts w:eastAsia="Times New Roman" w:cs="Calibri"/>
+                <w:color w:val="000000"/>
+                <w:sz w:val="18"/>
+                <w:szCs w:val="18"/>
+                <w:lang w:val="en"/>
+              </w:rPr>
+            </w:pPr>
+          </w:p>
+          <w:p>
+            <w:pPr>
+              <w:spacing w:after="0" w:line="240" w:lineRule="auto"/>
+              <w:jc w:val="center"/>
+              <w:rPr>
+                <w:rFonts w:ascii="Calibri" w:eastAsia="Calibri" w:hAnsi="Calibri" w:cs="Times New Roman"/>
+                <w:sz w:val="20"/>
+                <w:szCs w:val="20"/>
+              </w:rPr>
+            </w:pPr>
+            <w:r>
+              <w:rPr>
+                <w:rFonts w:eastAsia="Times New Roman" w:cs="Calibri"/>
+                <w:color w:val="000000"/>
+                <w:sz w:val="18"/>
+                <w:szCs w:val="18"/>
+                <w:lang w:val="en"/>
+              </w:rPr>
+              <w:t>3.4 (0.65)</w:t>
+            </w:r>
+          </w:p>
+        </w:tc>
+        <w:tc>
+          <w:tcPr>
+            <w:tcW w:w="646" w:type="pct"/>
           </w:tcPr>
           <w:p>
             <w:pPr>
@@ -3074,7 +3198,7 @@
         </w:tc>
         <w:tc>
           <w:tcPr>
-            <w:tcW w:w="766" w:type="pct"/>
+            <w:tcW w:w="645" w:type="pct"/>
           </w:tcPr>
           <w:p>
             <w:pPr>
@@ -3159,6 +3283,13 @@
         </w:rPr>
         <w:t>Students are meeting all benchmarks in all indicators for this objective.</w:t>
       </w:r>
+      <w:r>
+        <w:rPr>
+          <w:rFonts w:ascii="Calibri" w:eastAsia="Calibri" w:hAnsi="Calibri" w:cs="Times New Roman"/>
+          <w:bCs/>
+        </w:rPr>
+        <w:t xml:space="preserve"> </w:t>
+      </w:r>
     </w:p>
     <w:p>
       <w:pPr>
@@ -3226,14 +3357,7 @@
           <w:rFonts w:ascii="Calibri" w:eastAsia="Calibri" w:hAnsi="Calibri" w:cs="Times New Roman"/>
           <w:bCs/>
         </w:rPr>
-        <w:t xml:space="preserve">Assessment schemes should be reevaluated to </w:t>
-      </w:r>
-      <w:r>
-        <w:rPr>
-          <w:rFonts w:ascii="Calibri" w:eastAsia="Calibri" w:hAnsi="Calibri" w:cs="Times New Roman"/>
-          <w:bCs/>
-        </w:rPr>
-        <w:t>assess students on an individual rather than group basis.</w:t>
+        <w:t xml:space="preserve">There is not much difference between effective teams and their organization. This could be a good area to reduce assessment data. Teams had to gather remote during the entire time. </w:t>
       </w:r>
     </w:p>
     <w:p>
@@ -3249,7 +3373,14 @@
           <w:rFonts w:ascii="Calibri" w:eastAsia="Calibri" w:hAnsi="Calibri" w:cs="Times New Roman"/>
           <w:b/>
         </w:rPr>
-        <w:t xml:space="preserve">Outcome 3 </w:t>
+        <w:t>Outcome 3</w:t>
+      </w:r>
+      <w:r>
+        <w:rPr>
+          <w:rFonts w:ascii="Calibri" w:eastAsia="Calibri" w:hAnsi="Calibri" w:cs="Times New Roman"/>
+          <w:b/>
+        </w:rPr>
+        <w:t xml:space="preserve"> </w:t>
       </w:r>
     </w:p>
     <w:p>
@@ -3341,7 +3472,6 @@
           <w:sz w:val="20"/>
           <w:szCs w:val="20"/>
         </w:rPr>
-        <w:lastRenderedPageBreak/>
         <w:br/>
       </w:r>
     </w:p>
@@ -3359,18 +3489,19 @@
         <w:tblLook w:val="04A0" w:firstRow="1" w:lastRow="0" w:firstColumn="1" w:lastColumn="0" w:noHBand="0" w:noVBand="1"/>
       </w:tblPr>
       <w:tblGrid>
-        <w:gridCol w:w="1072"/>
-        <w:gridCol w:w="1711"/>
-        <w:gridCol w:w="1358"/>
-        <w:gridCol w:w="1093"/>
-        <w:gridCol w:w="1318"/>
-        <w:gridCol w:w="1399"/>
-        <w:gridCol w:w="1399"/>
+        <w:gridCol w:w="958"/>
+        <w:gridCol w:w="1435"/>
+        <w:gridCol w:w="1359"/>
+        <w:gridCol w:w="1094"/>
+        <w:gridCol w:w="1090"/>
+        <w:gridCol w:w="1090"/>
+        <w:gridCol w:w="1161"/>
+        <w:gridCol w:w="1163"/>
       </w:tblGrid>
       <w:tr>
         <w:tc>
           <w:tcPr>
-            <w:tcW w:w="574" w:type="pct"/>
+            <w:tcW w:w="512" w:type="pct"/>
           </w:tcPr>
           <w:p>
             <w:pPr>
@@ -3395,7 +3526,7 @@
         </w:tc>
         <w:tc>
           <w:tcPr>
-            <w:tcW w:w="915" w:type="pct"/>
+            <w:tcW w:w="767" w:type="pct"/>
           </w:tcPr>
           <w:p>
             <w:pPr>
@@ -3470,7 +3601,7 @@
         </w:tc>
         <w:tc>
           <w:tcPr>
-            <w:tcW w:w="705" w:type="pct"/>
+            <w:tcW w:w="583" w:type="pct"/>
           </w:tcPr>
           <w:p>
             <w:pPr>
@@ -3489,6 +3620,31 @@
                 <w:sz w:val="20"/>
                 <w:szCs w:val="20"/>
               </w:rPr>
+              <w:t>2020-2021</w:t>
+            </w:r>
+          </w:p>
+        </w:tc>
+        <w:tc>
+          <w:tcPr>
+            <w:tcW w:w="583" w:type="pct"/>
+          </w:tcPr>
+          <w:p>
+            <w:pPr>
+              <w:spacing w:after="0" w:line="240" w:lineRule="auto"/>
+              <w:rPr>
+                <w:rFonts w:ascii="Calibri" w:eastAsia="Calibri" w:hAnsi="Calibri" w:cs="Times New Roman"/>
+                <w:b/>
+                <w:sz w:val="20"/>
+                <w:szCs w:val="20"/>
+              </w:rPr>
+            </w:pPr>
+            <w:r>
+              <w:rPr>
+                <w:rFonts w:ascii="Calibri" w:eastAsia="Calibri" w:hAnsi="Calibri" w:cs="Times New Roman"/>
+                <w:b/>
+                <w:sz w:val="20"/>
+                <w:szCs w:val="20"/>
+              </w:rPr>
               <w:t>2019-2020 Mean (</w:t>
             </w:r>
             <w:proofErr w:type="spellStart"/>
@@ -3515,7 +3671,7 @@
         </w:tc>
         <w:tc>
           <w:tcPr>
-            <w:tcW w:w="748" w:type="pct"/>
+            <w:tcW w:w="621" w:type="pct"/>
           </w:tcPr>
           <w:p>
             <w:pPr>
@@ -3540,7 +3696,7 @@
         </w:tc>
         <w:tc>
           <w:tcPr>
-            <w:tcW w:w="748" w:type="pct"/>
+            <w:tcW w:w="622" w:type="pct"/>
           </w:tcPr>
           <w:p>
             <w:pPr>
@@ -3600,7 +3756,7 @@
       <w:tr>
         <w:tc>
           <w:tcPr>
-            <w:tcW w:w="574" w:type="pct"/>
+            <w:tcW w:w="512" w:type="pct"/>
           </w:tcPr>
           <w:p>
             <w:pPr>
@@ -3623,7 +3779,7 @@
         </w:tc>
         <w:tc>
           <w:tcPr>
-            <w:tcW w:w="915" w:type="pct"/>
+            <w:tcW w:w="767" w:type="pct"/>
           </w:tcPr>
           <w:p>
             <w:pPr>
@@ -3702,7 +3858,25 @@
         </w:tc>
         <w:tc>
           <w:tcPr>
-            <w:tcW w:w="705" w:type="pct"/>
+            <w:tcW w:w="583" w:type="pct"/>
+          </w:tcPr>
+          <w:p>
+            <w:pPr>
+              <w:spacing w:after="0" w:line="240" w:lineRule="auto"/>
+              <w:jc w:val="center"/>
+              <w:rPr>
+                <w:rFonts w:eastAsia="Times New Roman" w:cs="Calibri"/>
+                <w:color w:val="000000"/>
+                <w:sz w:val="18"/>
+                <w:szCs w:val="18"/>
+                <w:lang w:val="en"/>
+              </w:rPr>
+            </w:pPr>
+          </w:p>
+        </w:tc>
+        <w:tc>
+          <w:tcPr>
+            <w:tcW w:w="583" w:type="pct"/>
           </w:tcPr>
           <w:p>
             <w:pPr>
@@ -3743,7 +3917,7 @@
         </w:tc>
         <w:tc>
           <w:tcPr>
-            <w:tcW w:w="748" w:type="pct"/>
+            <w:tcW w:w="621" w:type="pct"/>
           </w:tcPr>
           <w:p>
             <w:pPr>
@@ -3784,7 +3958,7 @@
         </w:tc>
         <w:tc>
           <w:tcPr>
-            <w:tcW w:w="748" w:type="pct"/>
+            <w:tcW w:w="622" w:type="pct"/>
           </w:tcPr>
           <w:p>
             <w:pPr>
@@ -3827,7 +4001,7 @@
       <w:tr>
         <w:tc>
           <w:tcPr>
-            <w:tcW w:w="574" w:type="pct"/>
+            <w:tcW w:w="512" w:type="pct"/>
           </w:tcPr>
           <w:p>
             <w:pPr>
@@ -3850,7 +4024,7 @@
         </w:tc>
         <w:tc>
           <w:tcPr>
-            <w:tcW w:w="915" w:type="pct"/>
+            <w:tcW w:w="767" w:type="pct"/>
           </w:tcPr>
           <w:p>
             <w:pPr>
@@ -3895,63 +4069,43 @@
                 <w:szCs w:val="18"/>
                 <w:lang w:val="en"/>
               </w:rPr>
-              <w:t>c)</w:t>
-            </w:r>
-            <w:r>
-              <w:rPr>
-                <w:rFonts w:eastAsia="Times New Roman" w:cs="Calibri"/>
-                <w:color w:val="000000"/>
-                <w:sz w:val="18"/>
-                <w:szCs w:val="18"/>
-                <w:lang w:val="en"/>
-              </w:rPr>
-              <w:t>design and implement</w:t>
-            </w:r>
-          </w:p>
-          <w:p>
-            <w:pPr>
-              <w:spacing w:after="0" w:line="240" w:lineRule="auto"/>
-              <w:jc w:val="center"/>
-              <w:rPr>
-                <w:rFonts w:eastAsia="Times New Roman" w:cs="Calibri"/>
-                <w:color w:val="000000"/>
-                <w:sz w:val="18"/>
-                <w:szCs w:val="18"/>
-                <w:lang w:val="en"/>
-              </w:rPr>
-            </w:pPr>
-          </w:p>
-          <w:p>
-            <w:pPr>
-              <w:spacing w:after="0" w:line="240" w:lineRule="auto"/>
-              <w:jc w:val="center"/>
-              <w:rPr>
-                <w:rFonts w:eastAsia="Times New Roman" w:cs="Calibri"/>
-                <w:color w:val="000000"/>
-                <w:sz w:val="18"/>
-                <w:szCs w:val="18"/>
-                <w:lang w:val="en"/>
-              </w:rPr>
-            </w:pPr>
-            <w:r>
-              <w:rPr>
-                <w:rFonts w:eastAsia="Times New Roman" w:cs="Calibri"/>
-                <w:color w:val="000000"/>
-                <w:sz w:val="18"/>
-                <w:szCs w:val="18"/>
-                <w:lang w:val="en"/>
-              </w:rPr>
-              <w:t xml:space="preserve">c) </w:t>
-            </w:r>
-            <w:r>
-              <w:rPr>
-                <w:rFonts w:eastAsia="Times New Roman" w:cs="Calibri"/>
-                <w:color w:val="000000"/>
-                <w:sz w:val="18"/>
-                <w:szCs w:val="18"/>
-                <w:lang w:val="en"/>
-              </w:rPr>
-              <w:t>dem. comprehension</w:t>
+              <w:t>c)design and implement</w:t>
+            </w:r>
+          </w:p>
+          <w:p>
+            <w:pPr>
+              <w:spacing w:after="0" w:line="240" w:lineRule="auto"/>
+              <w:jc w:val="center"/>
+              <w:rPr>
+                <w:rFonts w:eastAsia="Times New Roman" w:cs="Calibri"/>
+                <w:color w:val="000000"/>
+                <w:sz w:val="18"/>
+                <w:szCs w:val="18"/>
+                <w:lang w:val="en"/>
+              </w:rPr>
+            </w:pPr>
+          </w:p>
+          <w:p>
+            <w:pPr>
+              <w:spacing w:after="0" w:line="240" w:lineRule="auto"/>
+              <w:jc w:val="center"/>
+              <w:rPr>
+                <w:rFonts w:eastAsia="Times New Roman" w:cs="Calibri"/>
+                <w:color w:val="000000"/>
+                <w:sz w:val="18"/>
+                <w:szCs w:val="18"/>
+                <w:lang w:val="en"/>
+              </w:rPr>
+            </w:pPr>
+            <w:r>
+              <w:rPr>
+                <w:rFonts w:eastAsia="Times New Roman" w:cs="Calibri"/>
+                <w:color w:val="000000"/>
+                <w:sz w:val="18"/>
+                <w:szCs w:val="18"/>
+                <w:lang w:val="en"/>
+              </w:rPr>
+              <w:t>c) dem. comprehension</w:t>
             </w:r>
           </w:p>
         </w:tc>
@@ -3979,114 +4133,112 @@
                 <w:szCs w:val="18"/>
                 <w:lang w:val="en"/>
               </w:rPr>
-              <w:t>42%</w:t>
-            </w:r>
-          </w:p>
-          <w:p>
-            <w:pPr>
-              <w:spacing w:after="0" w:line="240" w:lineRule="auto"/>
-              <w:jc w:val="center"/>
-              <w:rPr>
-                <w:rFonts w:eastAsia="Times New Roman" w:cs="Calibri"/>
-                <w:color w:val="000000"/>
-                <w:sz w:val="18"/>
-                <w:szCs w:val="18"/>
-                <w:lang w:val="en"/>
-              </w:rPr>
-            </w:pPr>
-          </w:p>
-          <w:p>
-            <w:pPr>
-              <w:spacing w:after="0" w:line="240" w:lineRule="auto"/>
-              <w:jc w:val="center"/>
-              <w:rPr>
-                <w:rFonts w:eastAsia="Times New Roman" w:cs="Calibri"/>
-                <w:color w:val="000000"/>
-                <w:sz w:val="18"/>
-                <w:szCs w:val="18"/>
-                <w:lang w:val="en"/>
-              </w:rPr>
-            </w:pPr>
-          </w:p>
-          <w:p>
-            <w:pPr>
-              <w:spacing w:after="0" w:line="240" w:lineRule="auto"/>
-              <w:jc w:val="center"/>
-              <w:rPr>
-                <w:rFonts w:eastAsia="Times New Roman" w:cs="Calibri"/>
-                <w:color w:val="000000"/>
-                <w:sz w:val="18"/>
-                <w:szCs w:val="18"/>
-                <w:lang w:val="en"/>
-              </w:rPr>
-            </w:pPr>
-            <w:r>
-              <w:rPr>
-                <w:rFonts w:eastAsia="Times New Roman" w:cs="Calibri"/>
-                <w:color w:val="000000"/>
-                <w:sz w:val="18"/>
-                <w:szCs w:val="18"/>
-                <w:lang w:val="en"/>
-              </w:rPr>
-              <w:t>45%</w:t>
-            </w:r>
-          </w:p>
-        </w:tc>
-        <w:tc>
-          <w:tcPr>
-            <w:tcW w:w="705" w:type="pct"/>
-          </w:tcPr>
-          <w:p>
-            <w:pPr>
-              <w:spacing w:after="0" w:line="240" w:lineRule="auto"/>
-              <w:jc w:val="center"/>
-              <w:rPr>
-                <w:rFonts w:eastAsia="Times New Roman" w:cs="Calibri"/>
-                <w:color w:val="000000"/>
-                <w:sz w:val="18"/>
-                <w:szCs w:val="18"/>
-                <w:lang w:val="en"/>
-              </w:rPr>
-            </w:pPr>
-            <w:r>
-              <w:rPr>
-                <w:rFonts w:eastAsia="Times New Roman" w:cs="Calibri"/>
-                <w:color w:val="000000"/>
-                <w:sz w:val="18"/>
-                <w:szCs w:val="18"/>
-                <w:lang w:val="en"/>
-              </w:rPr>
-              <w:t xml:space="preserve">3.23 </w:t>
-            </w:r>
-            <w:r>
-              <w:rPr>
-                <w:rFonts w:eastAsia="Times New Roman" w:cs="Calibri"/>
-                <w:color w:val="000000"/>
-                <w:sz w:val="18"/>
-                <w:szCs w:val="18"/>
-                <w:lang w:val="en"/>
-              </w:rPr>
-              <w:t>(</w:t>
-            </w:r>
-            <w:r>
-              <w:rPr>
-                <w:rFonts w:eastAsia="Times New Roman" w:cs="Calibri"/>
-                <w:color w:val="000000"/>
-                <w:sz w:val="18"/>
-                <w:szCs w:val="18"/>
-                <w:lang w:val="en"/>
-              </w:rPr>
-              <w:t>1.36</w:t>
-            </w:r>
-            <w:r>
-              <w:rPr>
-                <w:rFonts w:eastAsia="Times New Roman" w:cs="Calibri"/>
-                <w:color w:val="000000"/>
-                <w:sz w:val="18"/>
-                <w:szCs w:val="18"/>
-                <w:lang w:val="en"/>
-              </w:rPr>
-              <w:t>)</w:t>
+              <w:t>48%</w:t>
+            </w:r>
+          </w:p>
+          <w:p>
+            <w:pPr>
+              <w:spacing w:after="0" w:line="240" w:lineRule="auto"/>
+              <w:jc w:val="center"/>
+              <w:rPr>
+                <w:rFonts w:eastAsia="Times New Roman" w:cs="Calibri"/>
+                <w:color w:val="000000"/>
+                <w:sz w:val="18"/>
+                <w:szCs w:val="18"/>
+                <w:lang w:val="en"/>
+              </w:rPr>
+            </w:pPr>
+          </w:p>
+          <w:p>
+            <w:pPr>
+              <w:spacing w:after="0" w:line="240" w:lineRule="auto"/>
+              <w:jc w:val="center"/>
+              <w:rPr>
+                <w:rFonts w:eastAsia="Times New Roman" w:cs="Calibri"/>
+                <w:color w:val="000000"/>
+                <w:sz w:val="18"/>
+                <w:szCs w:val="18"/>
+                <w:lang w:val="en"/>
+              </w:rPr>
+            </w:pPr>
+          </w:p>
+          <w:p>
+            <w:pPr>
+              <w:spacing w:after="0" w:line="240" w:lineRule="auto"/>
+              <w:jc w:val="center"/>
+              <w:rPr>
+                <w:rFonts w:eastAsia="Times New Roman" w:cs="Calibri"/>
+                <w:color w:val="000000"/>
+                <w:sz w:val="18"/>
+                <w:szCs w:val="18"/>
+                <w:lang w:val="en"/>
+              </w:rPr>
+            </w:pPr>
+            <w:r>
+              <w:rPr>
+                <w:rFonts w:eastAsia="Times New Roman" w:cs="Calibri"/>
+                <w:color w:val="000000"/>
+                <w:sz w:val="18"/>
+                <w:szCs w:val="18"/>
+                <w:lang w:val="en"/>
+              </w:rPr>
+              <w:t>47%</w:t>
+            </w:r>
+          </w:p>
+        </w:tc>
+        <w:tc>
+          <w:tcPr>
+            <w:tcW w:w="583" w:type="pct"/>
+          </w:tcPr>
+          <w:p>
+            <w:pPr>
+              <w:spacing w:after="0" w:line="240" w:lineRule="auto"/>
+              <w:jc w:val="center"/>
+              <w:rPr>
+                <w:rFonts w:eastAsia="Times New Roman" w:cs="Calibri"/>
+                <w:color w:val="000000"/>
+                <w:sz w:val="18"/>
+                <w:szCs w:val="18"/>
+                <w:lang w:val="en"/>
+              </w:rPr>
+            </w:pPr>
+            <w:r>
+              <w:rPr>
+                <w:rFonts w:eastAsia="Times New Roman" w:cs="Calibri"/>
+                <w:color w:val="000000"/>
+                <w:sz w:val="18"/>
+                <w:szCs w:val="18"/>
+                <w:lang w:val="en"/>
+              </w:rPr>
+              <w:t>3.2</w:t>
+            </w:r>
+          </w:p>
+        </w:tc>
+        <w:tc>
+          <w:tcPr>
+            <w:tcW w:w="583" w:type="pct"/>
+          </w:tcPr>
+          <w:p>
+            <w:pPr>
+              <w:spacing w:after="0" w:line="240" w:lineRule="auto"/>
+              <w:jc w:val="center"/>
+              <w:rPr>
+                <w:rFonts w:eastAsia="Times New Roman" w:cs="Calibri"/>
+                <w:color w:val="000000"/>
+                <w:sz w:val="18"/>
+                <w:szCs w:val="18"/>
+                <w:lang w:val="en"/>
+              </w:rPr>
+            </w:pPr>
+            <w:r>
+              <w:rPr>
+                <w:rFonts w:eastAsia="Times New Roman" w:cs="Calibri"/>
+                <w:color w:val="000000"/>
+                <w:sz w:val="18"/>
+                <w:szCs w:val="18"/>
+                <w:lang w:val="en"/>
+              </w:rPr>
+              <w:t>3.23 (1.36)</w:t>
             </w:r>
           </w:p>
           <w:p>
@@ -4141,7 +4293,7 @@
         </w:tc>
         <w:tc>
           <w:tcPr>
-            <w:tcW w:w="748" w:type="pct"/>
+            <w:tcW w:w="621" w:type="pct"/>
           </w:tcPr>
           <w:p>
             <w:pPr>
@@ -4169,7 +4321,7 @@
         </w:tc>
         <w:tc>
           <w:tcPr>
-            <w:tcW w:w="748" w:type="pct"/>
+            <w:tcW w:w="622" w:type="pct"/>
           </w:tcPr>
           <w:p>
             <w:pPr>
@@ -4199,7 +4351,7 @@
       <w:tr>
         <w:tc>
           <w:tcPr>
-            <w:tcW w:w="574" w:type="pct"/>
+            <w:tcW w:w="512" w:type="pct"/>
           </w:tcPr>
           <w:p>
             <w:pPr>
@@ -4222,7 +4374,7 @@
         </w:tc>
         <w:tc>
           <w:tcPr>
-            <w:tcW w:w="915" w:type="pct"/>
+            <w:tcW w:w="767" w:type="pct"/>
           </w:tcPr>
           <w:p>
             <w:pPr>
@@ -4301,45 +4453,53 @@
         </w:tc>
         <w:tc>
           <w:tcPr>
-            <w:tcW w:w="705" w:type="pct"/>
-          </w:tcPr>
-          <w:p>
-            <w:pPr>
-              <w:spacing w:after="0" w:line="240" w:lineRule="auto"/>
-              <w:jc w:val="center"/>
-              <w:rPr>
-                <w:rFonts w:eastAsia="Times New Roman" w:cs="Calibri"/>
-                <w:color w:val="000000"/>
-                <w:sz w:val="18"/>
-                <w:szCs w:val="18"/>
-                <w:lang w:val="en"/>
-              </w:rPr>
-            </w:pPr>
-            <w:r>
-              <w:rPr>
-                <w:rFonts w:eastAsia="Times New Roman" w:cs="Calibri"/>
-                <w:color w:val="000000"/>
-                <w:sz w:val="18"/>
-                <w:szCs w:val="18"/>
-                <w:lang w:val="en"/>
-              </w:rPr>
-              <w:t>3.1 (</w:t>
-            </w:r>
-            <w:r>
-              <w:rPr>
-                <w:rFonts w:eastAsia="Times New Roman" w:cs="Calibri"/>
-                <w:color w:val="000000"/>
-                <w:sz w:val="18"/>
-                <w:szCs w:val="18"/>
-                <w:lang w:val="en"/>
-              </w:rPr>
-              <w:t>0.86)</w:t>
-            </w:r>
-          </w:p>
-        </w:tc>
-        <w:tc>
-          <w:tcPr>
-            <w:tcW w:w="748" w:type="pct"/>
+            <w:tcW w:w="583" w:type="pct"/>
+          </w:tcPr>
+          <w:p>
+            <w:pPr>
+              <w:spacing w:after="0" w:line="240" w:lineRule="auto"/>
+              <w:jc w:val="center"/>
+              <w:rPr>
+                <w:rFonts w:eastAsia="Times New Roman" w:cs="Calibri"/>
+                <w:color w:val="000000"/>
+                <w:sz w:val="18"/>
+                <w:szCs w:val="18"/>
+                <w:lang w:val="en"/>
+              </w:rPr>
+            </w:pPr>
+          </w:p>
+        </w:tc>
+        <w:tc>
+          <w:tcPr>
+            <w:tcW w:w="583" w:type="pct"/>
+          </w:tcPr>
+          <w:p>
+            <w:pPr>
+              <w:spacing w:after="0" w:line="240" w:lineRule="auto"/>
+              <w:jc w:val="center"/>
+              <w:rPr>
+                <w:rFonts w:eastAsia="Times New Roman" w:cs="Calibri"/>
+                <w:color w:val="000000"/>
+                <w:sz w:val="18"/>
+                <w:szCs w:val="18"/>
+                <w:lang w:val="en"/>
+              </w:rPr>
+            </w:pPr>
+            <w:r>
+              <w:rPr>
+                <w:rFonts w:eastAsia="Times New Roman" w:cs="Calibri"/>
+                <w:color w:val="000000"/>
+                <w:sz w:val="18"/>
+                <w:szCs w:val="18"/>
+                <w:lang w:val="en"/>
+              </w:rPr>
+              <w:t>3.1 (0.86)</w:t>
+            </w:r>
+          </w:p>
+        </w:tc>
+        <w:tc>
+          <w:tcPr>
+            <w:tcW w:w="621" w:type="pct"/>
           </w:tcPr>
           <w:p>
             <w:pPr>
@@ -4367,7 +4527,7 @@
         </w:tc>
         <w:tc>
           <w:tcPr>
-            <w:tcW w:w="748" w:type="pct"/>
+            <w:tcW w:w="622" w:type="pct"/>
           </w:tcPr>
           <w:p>
             <w:pPr>
@@ -4397,7 +4557,7 @@
       <w:tr>
         <w:tc>
           <w:tcPr>
-            <w:tcW w:w="574" w:type="pct"/>
+            <w:tcW w:w="512" w:type="pct"/>
           </w:tcPr>
           <w:p>
             <w:pPr>
@@ -4420,7 +4580,7 @@
         </w:tc>
         <w:tc>
           <w:tcPr>
-            <w:tcW w:w="915" w:type="pct"/>
+            <w:tcW w:w="767" w:type="pct"/>
           </w:tcPr>
           <w:p>
             <w:pPr>
@@ -4499,45 +4659,53 @@
         </w:tc>
         <w:tc>
           <w:tcPr>
-            <w:tcW w:w="705" w:type="pct"/>
-          </w:tcPr>
-          <w:p>
-            <w:pPr>
-              <w:spacing w:after="0" w:line="240" w:lineRule="auto"/>
-              <w:jc w:val="center"/>
-              <w:rPr>
-                <w:rFonts w:eastAsia="Times New Roman" w:cs="Calibri"/>
-                <w:color w:val="000000"/>
-                <w:sz w:val="18"/>
-                <w:szCs w:val="18"/>
-                <w:lang w:val="en"/>
-              </w:rPr>
-            </w:pPr>
-            <w:r>
-              <w:rPr>
-                <w:rFonts w:eastAsia="Times New Roman" w:cs="Calibri"/>
-                <w:color w:val="000000"/>
-                <w:sz w:val="18"/>
-                <w:szCs w:val="18"/>
-                <w:lang w:val="en"/>
-              </w:rPr>
-              <w:t>3.6 (</w:t>
-            </w:r>
-            <w:r>
-              <w:rPr>
-                <w:rFonts w:eastAsia="Times New Roman" w:cs="Calibri"/>
-                <w:color w:val="000000"/>
-                <w:sz w:val="18"/>
-                <w:szCs w:val="18"/>
-                <w:lang w:val="en"/>
-              </w:rPr>
-              <w:t>0.55)</w:t>
-            </w:r>
-          </w:p>
-        </w:tc>
-        <w:tc>
-          <w:tcPr>
-            <w:tcW w:w="748" w:type="pct"/>
+            <w:tcW w:w="583" w:type="pct"/>
+          </w:tcPr>
+          <w:p>
+            <w:pPr>
+              <w:spacing w:after="0" w:line="240" w:lineRule="auto"/>
+              <w:jc w:val="center"/>
+              <w:rPr>
+                <w:rFonts w:eastAsia="Times New Roman" w:cs="Calibri"/>
+                <w:color w:val="000000"/>
+                <w:sz w:val="18"/>
+                <w:szCs w:val="18"/>
+                <w:lang w:val="en"/>
+              </w:rPr>
+            </w:pPr>
+          </w:p>
+        </w:tc>
+        <w:tc>
+          <w:tcPr>
+            <w:tcW w:w="583" w:type="pct"/>
+          </w:tcPr>
+          <w:p>
+            <w:pPr>
+              <w:spacing w:after="0" w:line="240" w:lineRule="auto"/>
+              <w:jc w:val="center"/>
+              <w:rPr>
+                <w:rFonts w:eastAsia="Times New Roman" w:cs="Calibri"/>
+                <w:color w:val="000000"/>
+                <w:sz w:val="18"/>
+                <w:szCs w:val="18"/>
+                <w:lang w:val="en"/>
+              </w:rPr>
+            </w:pPr>
+            <w:r>
+              <w:rPr>
+                <w:rFonts w:eastAsia="Times New Roman" w:cs="Calibri"/>
+                <w:color w:val="000000"/>
+                <w:sz w:val="18"/>
+                <w:szCs w:val="18"/>
+                <w:lang w:val="en"/>
+              </w:rPr>
+              <w:t>3.6 (0.55)</w:t>
+            </w:r>
+          </w:p>
+        </w:tc>
+        <w:tc>
+          <w:tcPr>
+            <w:tcW w:w="621" w:type="pct"/>
           </w:tcPr>
           <w:p>
             <w:pPr>
@@ -4565,7 +4733,7 @@
         </w:tc>
         <w:tc>
           <w:tcPr>
-            <w:tcW w:w="748" w:type="pct"/>
+            <w:tcW w:w="622" w:type="pct"/>
           </w:tcPr>
           <w:p>
             <w:pPr>
@@ -4716,6 +4884,20 @@
           <w:iCs/>
         </w:rPr>
         <w:t>Serious time should be put into addressing the weakness in indicator (c).</w:t>
+      </w:r>
+      <w:r>
+        <w:rPr>
+          <w:rFonts w:ascii="Calibri" w:eastAsia="Calibri" w:hAnsi="Calibri" w:cs="Times New Roman"/>
+          <w:iCs/>
+        </w:rPr>
+        <w:t xml:space="preserve"> </w:t>
+      </w:r>
+      <w:r>
+        <w:rPr>
+          <w:rFonts w:ascii="Calibri" w:eastAsia="Calibri" w:hAnsi="Calibri" w:cs="Times New Roman"/>
+          <w:bCs/>
+        </w:rPr>
+        <w:t>Need to continue to try to improve students analytic and design construction.</w:t>
       </w:r>
     </w:p>
     <w:p>
@@ -5359,17 +5541,7 @@
                 <w:szCs w:val="18"/>
                 <w:lang w:val="en"/>
               </w:rPr>
-              <w:t>3.65 (1.</w:t>
-            </w:r>
-            <w:r>
-              <w:rPr>
-                <w:rFonts w:eastAsia="Times New Roman" w:cs="Calibri"/>
-                <w:color w:val="000000"/>
-                <w:sz w:val="18"/>
-                <w:szCs w:val="18"/>
-                <w:lang w:val="en"/>
-              </w:rPr>
-              <w:t>17)</w:t>
+              <w:t>3.6</w:t>
             </w:r>
           </w:p>
         </w:tc>
@@ -5715,7 +5887,6 @@
           <w:rFonts w:ascii="Calibri" w:eastAsia="Calibri" w:hAnsi="Calibri" w:cs="Times New Roman"/>
           <w:iCs/>
         </w:rPr>
-        <w:lastRenderedPageBreak/>
         <w:t xml:space="preserve">Data was not collected for indicator (h).  </w:t>
       </w:r>
       <w:r>
@@ -5724,6 +5895,13 @@
           <w:iCs/>
         </w:rPr>
         <w:t>Assessment of this indicator should be built into the standard for this course.</w:t>
+      </w:r>
+      <w:r>
+        <w:rPr>
+          <w:rFonts w:ascii="Calibri" w:eastAsia="Calibri" w:hAnsi="Calibri" w:cs="Times New Roman"/>
+          <w:iCs/>
+        </w:rPr>
+        <w:t xml:space="preserve"> Need to improve upon metrics to indicate realities of students achieving their next goals. </w:t>
       </w:r>
     </w:p>
     <w:p>
@@ -5976,6 +6154,101 @@
           <w:rFonts w:ascii="Calibri" w:eastAsia="Calibri" w:hAnsi="Calibri" w:cs="Times New Roman"/>
         </w:rPr>
         <w:t xml:space="preserve">Describe how data to establish evidence of University Leaning Outcomes were collected (e.g. which assignments, which classes, which semester(s)). </w:t>
+      </w:r>
+    </w:p>
+    <w:p>
+      <w:pPr>
+        <w:rPr>
+          <w:rFonts w:ascii="Calibri" w:eastAsia="Calibri" w:hAnsi="Calibri" w:cs="Times New Roman"/>
+        </w:rPr>
+      </w:pPr>
+      <w:r>
+        <w:rPr>
+          <w:rFonts w:ascii="Calibri" w:eastAsia="Calibri" w:hAnsi="Calibri" w:cs="Times New Roman"/>
+        </w:rPr>
+        <w:t xml:space="preserve">Students were </w:t>
+      </w:r>
+      <w:proofErr w:type="spellStart"/>
+      <w:r>
+        <w:rPr>
+          <w:rFonts w:ascii="Calibri" w:eastAsia="Calibri" w:hAnsi="Calibri" w:cs="Times New Roman"/>
+        </w:rPr>
+        <w:t>evealuted</w:t>
+      </w:r>
+      <w:proofErr w:type="spellEnd"/>
+      <w:r>
+        <w:rPr>
+          <w:rFonts w:ascii="Calibri" w:eastAsia="Calibri" w:hAnsi="Calibri" w:cs="Times New Roman"/>
+        </w:rPr>
+        <w:t xml:space="preserve"> on the following: </w:t>
+      </w:r>
+    </w:p>
+    <w:p>
+      <w:pPr>
+        <w:pStyle w:val="ListParagraph"/>
+        <w:numPr>
+          <w:ilvl w:val="0"/>
+          <w:numId w:val="11"/>
+        </w:numPr>
+        <w:rPr>
+          <w:rFonts w:ascii="Calibri" w:eastAsia="Calibri" w:hAnsi="Calibri" w:cs="Times New Roman"/>
+        </w:rPr>
+      </w:pPr>
+      <w:r>
+        <w:rPr>
+          <w:rFonts w:ascii="Calibri" w:eastAsia="Calibri" w:hAnsi="Calibri" w:cs="Times New Roman"/>
+        </w:rPr>
+        <w:t>Writing samples were collected via a major paper on software engineering ethics. A draft was collected and graded and second draft scores are shown below</w:t>
+      </w:r>
+    </w:p>
+    <w:p>
+      <w:pPr>
+        <w:pStyle w:val="ListParagraph"/>
+        <w:numPr>
+          <w:ilvl w:val="0"/>
+          <w:numId w:val="11"/>
+        </w:numPr>
+        <w:rPr>
+          <w:rFonts w:ascii="Calibri" w:eastAsia="Calibri" w:hAnsi="Calibri" w:cs="Times New Roman"/>
+        </w:rPr>
+      </w:pPr>
+      <w:r>
+        <w:rPr>
+          <w:rFonts w:ascii="Calibri" w:eastAsia="Calibri" w:hAnsi="Calibri" w:cs="Times New Roman"/>
+        </w:rPr>
+        <w:t xml:space="preserve">Speaking assessments were done during final project presentations for the Capstone CSC4900 course. </w:t>
+      </w:r>
+    </w:p>
+    <w:p>
+      <w:pPr>
+        <w:pStyle w:val="ListParagraph"/>
+        <w:numPr>
+          <w:ilvl w:val="0"/>
+          <w:numId w:val="11"/>
+        </w:numPr>
+        <w:rPr>
+          <w:rFonts w:ascii="Calibri" w:eastAsia="Calibri" w:hAnsi="Calibri" w:cs="Times New Roman"/>
+        </w:rPr>
+      </w:pPr>
+      <w:r>
+        <w:rPr>
+          <w:rFonts w:ascii="Calibri" w:eastAsia="Calibri" w:hAnsi="Calibri" w:cs="Times New Roman"/>
+        </w:rPr>
+        <w:t xml:space="preserve">Critical thinking is data was gathered via a question on final exam for CSC3510. While the problem requires critical thinking to analyze and solve it, applying the rubric is an </w:t>
+      </w:r>
+      <w:r>
+        <w:rPr>
+          <w:rFonts w:ascii="Calibri" w:eastAsia="Calibri" w:hAnsi="Calibri" w:cs="Times New Roman"/>
+        </w:rPr>
+        <w:t>awkward</w:t>
+      </w:r>
+      <w:bookmarkStart w:id="0" w:name="_GoBack"/>
+      <w:bookmarkEnd w:id="0"/>
+      <w:r>
+        <w:rPr>
+          <w:rFonts w:ascii="Calibri" w:eastAsia="Calibri" w:hAnsi="Calibri" w:cs="Times New Roman"/>
+        </w:rPr>
+        <w:t xml:space="preserve"> fit. Students don’t need to explain their selections, they just need to properly analyze </w:t>
       </w:r>
     </w:p>
     <w:p>
@@ -6076,7 +6349,14 @@
                 <w:rFonts w:ascii="Calibri" w:eastAsia="Calibri" w:hAnsi="Calibri" w:cs="Times New Roman"/>
                 <w:b/>
               </w:rPr>
-              <w:t>NING OUTCOME RUBRICS, 2019-2020</w:t>
+              <w:t>NING OUTCOME RUBRICS</w:t>
+            </w:r>
+            <w:r>
+              <w:rPr>
+                <w:rFonts w:ascii="Calibri" w:eastAsia="Calibri" w:hAnsi="Calibri" w:cs="Times New Roman"/>
+                <w:b/>
+              </w:rPr>
+              <w:t>, 2020-2021</w:t>
             </w:r>
           </w:p>
         </w:tc>
@@ -6116,7 +6396,7 @@
                 <w:sz w:val="20"/>
                 <w:szCs w:val="20"/>
               </w:rPr>
-              <w:t>2018/2019</w:t>
+              <w:t>2020-2019</w:t>
             </w:r>
           </w:p>
         </w:tc>
@@ -6172,20 +6452,26 @@
               <w:rPr>
                 <w:rFonts w:ascii="Calibri" w:eastAsia="Calibri" w:hAnsi="Calibri" w:cs="Times New Roman"/>
               </w:rPr>
+              <w:t>3.2</w:t>
+            </w:r>
+          </w:p>
+        </w:tc>
+        <w:tc>
+          <w:tcPr>
+            <w:tcW w:w="1139" w:type="pct"/>
+          </w:tcPr>
+          <w:p>
+            <w:pPr>
+              <w:rPr>
+                <w:rFonts w:ascii="Calibri" w:eastAsia="Calibri" w:hAnsi="Calibri" w:cs="Times New Roman"/>
+              </w:rPr>
+            </w:pPr>
+            <w:r>
+              <w:rPr>
+                <w:rFonts w:ascii="Calibri" w:eastAsia="Calibri" w:hAnsi="Calibri" w:cs="Times New Roman"/>
+              </w:rPr>
               <w:t>4.8</w:t>
             </w:r>
-          </w:p>
-        </w:tc>
-        <w:tc>
-          <w:tcPr>
-            <w:tcW w:w="1139" w:type="pct"/>
-          </w:tcPr>
-          <w:p>
-            <w:pPr>
-              <w:rPr>
-                <w:rFonts w:ascii="Calibri" w:eastAsia="Calibri" w:hAnsi="Calibri" w:cs="Times New Roman"/>
-              </w:rPr>
-            </w:pPr>
           </w:p>
         </w:tc>
       </w:tr>
@@ -6204,6 +6490,7 @@
               <w:rPr>
                 <w:rFonts w:ascii="Calibri" w:eastAsia="Calibri" w:hAnsi="Calibri" w:cs="Times New Roman"/>
               </w:rPr>
+              <w:lastRenderedPageBreak/>
               <w:t>EVALUATING EVIDENCE, CONTEXT, AND ASSUMPTIONS</w:t>
             </w:r>
           </w:p>
@@ -6240,20 +6527,26 @@
               <w:rPr>
                 <w:rFonts w:ascii="Calibri" w:eastAsia="Calibri" w:hAnsi="Calibri" w:cs="Times New Roman"/>
               </w:rPr>
+              <w:t>3.7</w:t>
+            </w:r>
+          </w:p>
+        </w:tc>
+        <w:tc>
+          <w:tcPr>
+            <w:tcW w:w="1139" w:type="pct"/>
+          </w:tcPr>
+          <w:p>
+            <w:pPr>
+              <w:rPr>
+                <w:rFonts w:ascii="Calibri" w:eastAsia="Calibri" w:hAnsi="Calibri" w:cs="Times New Roman"/>
+              </w:rPr>
+            </w:pPr>
+            <w:r>
+              <w:rPr>
+                <w:rFonts w:ascii="Calibri" w:eastAsia="Calibri" w:hAnsi="Calibri" w:cs="Times New Roman"/>
+              </w:rPr>
               <w:t>4.4</w:t>
             </w:r>
-          </w:p>
-        </w:tc>
-        <w:tc>
-          <w:tcPr>
-            <w:tcW w:w="1139" w:type="pct"/>
-          </w:tcPr>
-          <w:p>
-            <w:pPr>
-              <w:rPr>
-                <w:rFonts w:ascii="Calibri" w:eastAsia="Calibri" w:hAnsi="Calibri" w:cs="Times New Roman"/>
-              </w:rPr>
-            </w:pPr>
           </w:p>
         </w:tc>
       </w:tr>
@@ -6308,20 +6601,26 @@
               <w:rPr>
                 <w:rFonts w:ascii="Calibri" w:eastAsia="Calibri" w:hAnsi="Calibri" w:cs="Times New Roman"/>
               </w:rPr>
+              <w:t>3.6</w:t>
+            </w:r>
+          </w:p>
+        </w:tc>
+        <w:tc>
+          <w:tcPr>
+            <w:tcW w:w="1139" w:type="pct"/>
+          </w:tcPr>
+          <w:p>
+            <w:pPr>
+              <w:rPr>
+                <w:rFonts w:ascii="Calibri" w:eastAsia="Calibri" w:hAnsi="Calibri" w:cs="Times New Roman"/>
+              </w:rPr>
+            </w:pPr>
+            <w:r>
+              <w:rPr>
+                <w:rFonts w:ascii="Calibri" w:eastAsia="Calibri" w:hAnsi="Calibri" w:cs="Times New Roman"/>
+              </w:rPr>
               <w:t>4.6</w:t>
             </w:r>
-          </w:p>
-        </w:tc>
-        <w:tc>
-          <w:tcPr>
-            <w:tcW w:w="1139" w:type="pct"/>
-          </w:tcPr>
-          <w:p>
-            <w:pPr>
-              <w:rPr>
-                <w:rFonts w:ascii="Calibri" w:eastAsia="Calibri" w:hAnsi="Calibri" w:cs="Times New Roman"/>
-              </w:rPr>
-            </w:pPr>
           </w:p>
         </w:tc>
       </w:tr>
@@ -6449,6 +6748,12 @@
                 <w:rFonts w:ascii="Calibri" w:eastAsia="Calibri" w:hAnsi="Calibri" w:cs="Times New Roman"/>
               </w:rPr>
             </w:pPr>
+            <w:r>
+              <w:rPr>
+                <w:rFonts w:ascii="Calibri" w:eastAsia="Calibri" w:hAnsi="Calibri" w:cs="Times New Roman"/>
+              </w:rPr>
+              <w:t>5</w:t>
+            </w:r>
           </w:p>
         </w:tc>
       </w:tr>
@@ -6517,6 +6822,12 @@
                 <w:rFonts w:ascii="Calibri" w:eastAsia="Calibri" w:hAnsi="Calibri" w:cs="Times New Roman"/>
               </w:rPr>
             </w:pPr>
+            <w:r>
+              <w:rPr>
+                <w:rFonts w:ascii="Calibri" w:eastAsia="Calibri" w:hAnsi="Calibri" w:cs="Times New Roman"/>
+              </w:rPr>
+              <w:t>4.4</w:t>
+            </w:r>
           </w:p>
         </w:tc>
       </w:tr>
@@ -6585,6 +6896,12 @@
                 <w:rFonts w:ascii="Calibri" w:eastAsia="Calibri" w:hAnsi="Calibri" w:cs="Times New Roman"/>
               </w:rPr>
             </w:pPr>
+            <w:r>
+              <w:rPr>
+                <w:rFonts w:ascii="Calibri" w:eastAsia="Calibri" w:hAnsi="Calibri" w:cs="Times New Roman"/>
+              </w:rPr>
+              <w:t>4.6</w:t>
+            </w:r>
           </w:p>
         </w:tc>
       </w:tr>
@@ -6653,6 +6970,12 @@
                 <w:rFonts w:ascii="Calibri" w:eastAsia="Calibri" w:hAnsi="Calibri" w:cs="Times New Roman"/>
               </w:rPr>
             </w:pPr>
+            <w:r>
+              <w:rPr>
+                <w:rFonts w:ascii="Calibri" w:eastAsia="Calibri" w:hAnsi="Calibri" w:cs="Times New Roman"/>
+              </w:rPr>
+              <w:t>4.8</w:t>
+            </w:r>
           </w:p>
         </w:tc>
       </w:tr>
@@ -6671,7 +6994,6 @@
               <w:rPr>
                 <w:rFonts w:ascii="Calibri" w:eastAsia="Calibri" w:hAnsi="Calibri" w:cs="Times New Roman"/>
               </w:rPr>
-              <w:lastRenderedPageBreak/>
               <w:t>LANGUAGE</w:t>
             </w:r>
           </w:p>
@@ -6722,6 +7044,12 @@
                 <w:rFonts w:ascii="Calibri" w:eastAsia="Calibri" w:hAnsi="Calibri" w:cs="Times New Roman"/>
               </w:rPr>
             </w:pPr>
+            <w:r>
+              <w:rPr>
+                <w:rFonts w:ascii="Calibri" w:eastAsia="Calibri" w:hAnsi="Calibri" w:cs="Times New Roman"/>
+              </w:rPr>
+              <w:t>4.8</w:t>
+            </w:r>
           </w:p>
         </w:tc>
       </w:tr>
@@ -6841,7 +7169,7 @@
               <w:rPr>
                 <w:rFonts w:ascii="Calibri" w:eastAsia="Calibri" w:hAnsi="Calibri" w:cs="Times New Roman"/>
               </w:rPr>
-              <w:t>4.4</w:t>
+              <w:t>N/A</w:t>
             </w:r>
           </w:p>
         </w:tc>
@@ -6855,6 +7183,12 @@
                 <w:rFonts w:ascii="Calibri" w:eastAsia="Calibri" w:hAnsi="Calibri" w:cs="Times New Roman"/>
               </w:rPr>
             </w:pPr>
+            <w:r>
+              <w:rPr>
+                <w:rFonts w:ascii="Calibri" w:eastAsia="Calibri" w:hAnsi="Calibri" w:cs="Times New Roman"/>
+              </w:rPr>
+              <w:t>4.4.</w:t>
+            </w:r>
           </w:p>
         </w:tc>
       </w:tr>
@@ -6909,7 +7243,7 @@
               <w:rPr>
                 <w:rFonts w:ascii="Calibri" w:eastAsia="Calibri" w:hAnsi="Calibri" w:cs="Times New Roman"/>
               </w:rPr>
-              <w:t>4.4</w:t>
+              <w:t>4.3</w:t>
             </w:r>
           </w:p>
         </w:tc>
@@ -6923,6 +7257,12 @@
                 <w:rFonts w:ascii="Calibri" w:eastAsia="Calibri" w:hAnsi="Calibri" w:cs="Times New Roman"/>
               </w:rPr>
             </w:pPr>
+            <w:r>
+              <w:rPr>
+                <w:rFonts w:ascii="Calibri" w:eastAsia="Calibri" w:hAnsi="Calibri" w:cs="Times New Roman"/>
+              </w:rPr>
+              <w:t>4.4.</w:t>
+            </w:r>
           </w:p>
         </w:tc>
       </w:tr>
@@ -6941,7 +7281,7 @@
               <w:rPr>
                 <w:rFonts w:ascii="Calibri" w:eastAsia="Calibri" w:hAnsi="Calibri" w:cs="Times New Roman"/>
               </w:rPr>
-              <w:t>ACTIONS</w:t>
+              <w:t>LANGUAGE</w:t>
             </w:r>
           </w:p>
         </w:tc>
@@ -6977,20 +7317,26 @@
               <w:rPr>
                 <w:rFonts w:ascii="Calibri" w:eastAsia="Calibri" w:hAnsi="Calibri" w:cs="Times New Roman"/>
               </w:rPr>
+              <w:t>4.5</w:t>
+            </w:r>
+          </w:p>
+        </w:tc>
+        <w:tc>
+          <w:tcPr>
+            <w:tcW w:w="1139" w:type="pct"/>
+          </w:tcPr>
+          <w:p>
+            <w:pPr>
+              <w:rPr>
+                <w:rFonts w:ascii="Calibri" w:eastAsia="Calibri" w:hAnsi="Calibri" w:cs="Times New Roman"/>
+              </w:rPr>
+            </w:pPr>
+            <w:r>
+              <w:rPr>
+                <w:rFonts w:ascii="Calibri" w:eastAsia="Calibri" w:hAnsi="Calibri" w:cs="Times New Roman"/>
+              </w:rPr>
               <w:t>4.6</w:t>
             </w:r>
-          </w:p>
-        </w:tc>
-        <w:tc>
-          <w:tcPr>
-            <w:tcW w:w="1139" w:type="pct"/>
-          </w:tcPr>
-          <w:p>
-            <w:pPr>
-              <w:rPr>
-                <w:rFonts w:ascii="Calibri" w:eastAsia="Calibri" w:hAnsi="Calibri" w:cs="Times New Roman"/>
-              </w:rPr>
-            </w:pPr>
           </w:p>
         </w:tc>
       </w:tr>
@@ -7057,20 +7403,26 @@
               <w:rPr>
                 <w:rFonts w:ascii="Calibri" w:eastAsia="Calibri" w:hAnsi="Calibri" w:cs="Times New Roman"/>
               </w:rPr>
+              <w:t>4.7</w:t>
+            </w:r>
+          </w:p>
+        </w:tc>
+        <w:tc>
+          <w:tcPr>
+            <w:tcW w:w="1139" w:type="pct"/>
+          </w:tcPr>
+          <w:p>
+            <w:pPr>
+              <w:rPr>
+                <w:rFonts w:ascii="Calibri" w:eastAsia="Calibri" w:hAnsi="Calibri" w:cs="Times New Roman"/>
+              </w:rPr>
+            </w:pPr>
+            <w:r>
+              <w:rPr>
+                <w:rFonts w:ascii="Calibri" w:eastAsia="Calibri" w:hAnsi="Calibri" w:cs="Times New Roman"/>
+              </w:rPr>
               <w:t>5</w:t>
             </w:r>
-          </w:p>
-        </w:tc>
-        <w:tc>
-          <w:tcPr>
-            <w:tcW w:w="1139" w:type="pct"/>
-          </w:tcPr>
-          <w:p>
-            <w:pPr>
-              <w:rPr>
-                <w:rFonts w:ascii="Calibri" w:eastAsia="Calibri" w:hAnsi="Calibri" w:cs="Times New Roman"/>
-              </w:rPr>
-            </w:pPr>
           </w:p>
         </w:tc>
       </w:tr>
@@ -7332,7 +7684,7 @@
 </file>
 
 <file path=word/endnotes.xml><?xml version="1.0" encoding="utf-8"?>
-<w:endnotes xmlns:wpc="http://schemas.microsoft.com/office/word/2010/wordprocessingCanvas" xmlns:cx="http://schemas.microsoft.com/office/drawing/2014/chartex" xmlns:cx1="http://schemas.microsoft.com/office/drawing/2015/9/8/chartex" xmlns:cx2="http://schemas.microsoft.com/office/drawing/2015/10/21/chartex" xmlns:cx3="http://schemas.microsoft.com/office/drawing/2016/5/9/chartex" xmlns:cx4="http://schemas.microsoft.com/office/drawing/2016/5/10/chartex" xmlns:cx5="http://schemas.microsoft.com/office/drawing/2016/5/11/chartex" xmlns:cx6="http://schemas.microsoft.com/office/drawing/2016/5/12/chartex" xmlns:cx7="http://schemas.microsoft.com/office/drawing/2016/5/13/chartex" xmlns:cx8="http://schemas.microsoft.com/office/drawing/2016/5/14/chartex" xmlns:mc="http://schemas.openxmlformats.org/markup-compatibility/2006" xmlns:aink="http://schemas.microsoft.com/office/drawing/2016/ink" xmlns:am3d="http://schemas.microsoft.com/office/drawing/2017/model3d" xmlns:o="urn:schemas-microsoft-com:office:office" xmlns:r="http://schemas.openxmlformats.org/officeDocument/2006/relationships" xmlns:m="http://schemas.openxmlformats.org/officeDocument/2006/math" xmlns:v="urn:schemas-microsoft-com:vml" xmlns:wp14="http://schemas.microsoft.com/office/word/2010/wordprocessingDrawing" xmlns:wp="http://schemas.openxmlformats.org/drawingml/2006/wordprocessingDrawing" xmlns:w10="urn:schemas-microsoft-com:office:word" xmlns:w="http://schemas.openxmlformats.org/wordprocessingml/2006/main" xmlns:w14="http://schemas.microsoft.com/office/word/2010/wordml" xmlns:w15="http://schemas.microsoft.com/office/word/2012/wordml" xmlns:w16cex="http://schemas.microsoft.com/office/word/2018/wordml/cex" xmlns:w16cid="http://schemas.microsoft.com/office/word/2016/wordml/cid" xmlns:w16="http://schemas.microsoft.com/office/word/2018/wordml" xmlns:w16se="http://schemas.microsoft.com/office/word/2015/wordml/symex" xmlns:wpg="http://schemas.microsoft.com/office/word/2010/wordprocessingGroup" xmlns:wpi="http://schemas.microsoft.com/office/word/2010/wordprocessingInk" xmlns:wne="http://schemas.microsoft.com/office/word/2006/wordml" xmlns:wps="http://schemas.microsoft.com/office/word/2010/wordprocessingShape" mc:Ignorable="w14 w15 w16se w16cid w16 w16cex wp14">
+<w:endnotes xmlns:wpc="http://schemas.microsoft.com/office/word/2010/wordprocessingCanvas" xmlns:cx="http://schemas.microsoft.com/office/drawing/2014/chartex" xmlns:mc="http://schemas.openxmlformats.org/markup-compatibility/2006" xmlns:o="urn:schemas-microsoft-com:office:office" xmlns:r="http://schemas.openxmlformats.org/officeDocument/2006/relationships" xmlns:m="http://schemas.openxmlformats.org/officeDocument/2006/math" xmlns:v="urn:schemas-microsoft-com:vml" xmlns:wp14="http://schemas.microsoft.com/office/word/2010/wordprocessingDrawing" xmlns:wp="http://schemas.openxmlformats.org/drawingml/2006/wordprocessingDrawing" xmlns:w10="urn:schemas-microsoft-com:office:word" xmlns:w="http://schemas.openxmlformats.org/wordprocessingml/2006/main" xmlns:w14="http://schemas.microsoft.com/office/word/2010/wordml" xmlns:w15="http://schemas.microsoft.com/office/word/2012/wordml" xmlns:w16se="http://schemas.microsoft.com/office/word/2015/wordml/symex" xmlns:wpg="http://schemas.microsoft.com/office/word/2010/wordprocessingGroup" xmlns:wpi="http://schemas.microsoft.com/office/word/2010/wordprocessingInk" xmlns:wne="http://schemas.microsoft.com/office/word/2006/wordml" xmlns:wps="http://schemas.microsoft.com/office/word/2010/wordprocessingShape" mc:Ignorable="w14 w15 w16se wp14">
   <w:endnote w:type="separator" w:id="-1">
     <w:p>
       <w:pPr>
@@ -7357,7 +7709,7 @@
 </file>
 
 <file path=word/footnotes.xml><?xml version="1.0" encoding="utf-8"?>
-<w:footnotes xmlns:wpc="http://schemas.microsoft.com/office/word/2010/wordprocessingCanvas" xmlns:cx="http://schemas.microsoft.com/office/drawing/2014/chartex" xmlns:cx1="http://schemas.microsoft.com/office/drawing/2015/9/8/chartex" xmlns:cx2="http://schemas.microsoft.com/office/drawing/2015/10/21/chartex" xmlns:cx3="http://schemas.microsoft.com/office/drawing/2016/5/9/chartex" xmlns:cx4="http://schemas.microsoft.com/office/drawing/2016/5/10/chartex" xmlns:cx5="http://schemas.microsoft.com/office/drawing/2016/5/11/chartex" xmlns:cx6="http://schemas.microsoft.com/office/drawing/2016/5/12/chartex" xmlns:cx7="http://schemas.microsoft.com/office/drawing/2016/5/13/chartex" xmlns:cx8="http://schemas.microsoft.com/office/drawing/2016/5/14/chartex" xmlns:mc="http://schemas.openxmlformats.org/markup-compatibility/2006" xmlns:aink="http://schemas.microsoft.com/office/drawing/2016/ink" xmlns:am3d="http://schemas.microsoft.com/office/drawing/2017/model3d" xmlns:o="urn:schemas-microsoft-com:office:office" xmlns:r="http://schemas.openxmlformats.org/officeDocument/2006/relationships" xmlns:m="http://schemas.openxmlformats.org/officeDocument/2006/math" xmlns:v="urn:schemas-microsoft-com:vml" xmlns:wp14="http://schemas.microsoft.com/office/word/2010/wordprocessingDrawing" xmlns:wp="http://schemas.openxmlformats.org/drawingml/2006/wordprocessingDrawing" xmlns:w10="urn:schemas-microsoft-com:office:word" xmlns:w="http://schemas.openxmlformats.org/wordprocessingml/2006/main" xmlns:w14="http://schemas.microsoft.com/office/word/2010/wordml" xmlns:w15="http://schemas.microsoft.com/office/word/2012/wordml" xmlns:w16cex="http://schemas.microsoft.com/office/word/2018/wordml/cex" xmlns:w16cid="http://schemas.microsoft.com/office/word/2016/wordml/cid" xmlns:w16="http://schemas.microsoft.com/office/word/2018/wordml" xmlns:w16se="http://schemas.microsoft.com/office/word/2015/wordml/symex" xmlns:wpg="http://schemas.microsoft.com/office/word/2010/wordprocessingGroup" xmlns:wpi="http://schemas.microsoft.com/office/word/2010/wordprocessingInk" xmlns:wne="http://schemas.microsoft.com/office/word/2006/wordml" xmlns:wps="http://schemas.microsoft.com/office/word/2010/wordprocessingShape" mc:Ignorable="w14 w15 w16se w16cid w16 w16cex wp14">
+<w:footnotes xmlns:wpc="http://schemas.microsoft.com/office/word/2010/wordprocessingCanvas" xmlns:cx="http://schemas.microsoft.com/office/drawing/2014/chartex" xmlns:mc="http://schemas.openxmlformats.org/markup-compatibility/2006" xmlns:o="urn:schemas-microsoft-com:office:office" xmlns:r="http://schemas.openxmlformats.org/officeDocument/2006/relationships" xmlns:m="http://schemas.openxmlformats.org/officeDocument/2006/math" xmlns:v="urn:schemas-microsoft-com:vml" xmlns:wp14="http://schemas.microsoft.com/office/word/2010/wordprocessingDrawing" xmlns:wp="http://schemas.openxmlformats.org/drawingml/2006/wordprocessingDrawing" xmlns:w10="urn:schemas-microsoft-com:office:word" xmlns:w="http://schemas.openxmlformats.org/wordprocessingml/2006/main" xmlns:w14="http://schemas.microsoft.com/office/word/2010/wordml" xmlns:w15="http://schemas.microsoft.com/office/word/2012/wordml" xmlns:w16se="http://schemas.microsoft.com/office/word/2015/wordml/symex" xmlns:wpg="http://schemas.microsoft.com/office/word/2010/wordprocessingGroup" xmlns:wpi="http://schemas.microsoft.com/office/word/2010/wordprocessingInk" xmlns:wne="http://schemas.microsoft.com/office/word/2006/wordml" xmlns:wps="http://schemas.microsoft.com/office/word/2010/wordprocessingShape" mc:Ignorable="w14 w15 w16se wp14">
   <w:footnote w:type="separator" w:id="-1">
     <w:p>
       <w:pPr>
@@ -7382,7 +7734,7 @@
 </file>
 
 <file path=word/header1.xml><?xml version="1.0" encoding="utf-8"?>
-<w:hdr xmlns:wpc="http://schemas.microsoft.com/office/word/2010/wordprocessingCanvas" xmlns:cx="http://schemas.microsoft.com/office/drawing/2014/chartex" xmlns:cx1="http://schemas.microsoft.com/office/drawing/2015/9/8/chartex" xmlns:cx2="http://schemas.microsoft.com/office/drawing/2015/10/21/chartex" xmlns:cx3="http://schemas.microsoft.com/office/drawing/2016/5/9/chartex" xmlns:cx4="http://schemas.microsoft.com/office/drawing/2016/5/10/chartex" xmlns:cx5="http://schemas.microsoft.com/office/drawing/2016/5/11/chartex" xmlns:cx6="http://schemas.microsoft.com/office/drawing/2016/5/12/chartex" xmlns:cx7="http://schemas.microsoft.com/office/drawing/2016/5/13/chartex" xmlns:cx8="http://schemas.microsoft.com/office/drawing/2016/5/14/chartex" xmlns:mc="http://schemas.openxmlformats.org/markup-compatibility/2006" xmlns:aink="http://schemas.microsoft.com/office/drawing/2016/ink" xmlns:am3d="http://schemas.microsoft.com/office/drawing/2017/model3d" xmlns:o="urn:schemas-microsoft-com:office:office" xmlns:r="http://schemas.openxmlformats.org/officeDocument/2006/relationships" xmlns:m="http://schemas.openxmlformats.org/officeDocument/2006/math" xmlns:v="urn:schemas-microsoft-com:vml" xmlns:wp14="http://schemas.microsoft.com/office/word/2010/wordprocessingDrawing" xmlns:wp="http://schemas.openxmlformats.org/drawingml/2006/wordprocessingDrawing" xmlns:w10="urn:schemas-microsoft-com:office:word" xmlns:w="http://schemas.openxmlformats.org/wordprocessingml/2006/main" xmlns:w14="http://schemas.microsoft.com/office/word/2010/wordml" xmlns:w15="http://schemas.microsoft.com/office/word/2012/wordml" xmlns:w16cex="http://schemas.microsoft.com/office/word/2018/wordml/cex" xmlns:w16cid="http://schemas.microsoft.com/office/word/2016/wordml/cid" xmlns:w16="http://schemas.microsoft.com/office/word/2018/wordml" xmlns:w16se="http://schemas.microsoft.com/office/word/2015/wordml/symex" xmlns:wpg="http://schemas.microsoft.com/office/word/2010/wordprocessingGroup" xmlns:wpi="http://schemas.microsoft.com/office/word/2010/wordprocessingInk" xmlns:wne="http://schemas.microsoft.com/office/word/2006/wordml" xmlns:wps="http://schemas.microsoft.com/office/word/2010/wordprocessingShape" mc:Ignorable="w14 w15 w16se w16cid w16 w16cex wp14">
+<w:hdr xmlns:wpc="http://schemas.microsoft.com/office/word/2010/wordprocessingCanvas" xmlns:cx="http://schemas.microsoft.com/office/drawing/2014/chartex" xmlns:mc="http://schemas.openxmlformats.org/markup-compatibility/2006" xmlns:o="urn:schemas-microsoft-com:office:office" xmlns:r="http://schemas.openxmlformats.org/officeDocument/2006/relationships" xmlns:m="http://schemas.openxmlformats.org/officeDocument/2006/math" xmlns:v="urn:schemas-microsoft-com:vml" xmlns:wp14="http://schemas.microsoft.com/office/word/2010/wordprocessingDrawing" xmlns:wp="http://schemas.openxmlformats.org/drawingml/2006/wordprocessingDrawing" xmlns:w10="urn:schemas-microsoft-com:office:word" xmlns:w="http://schemas.openxmlformats.org/wordprocessingml/2006/main" xmlns:w14="http://schemas.microsoft.com/office/word/2010/wordml" xmlns:w15="http://schemas.microsoft.com/office/word/2012/wordml" xmlns:w16se="http://schemas.microsoft.com/office/word/2015/wordml/symex" xmlns:wpg="http://schemas.microsoft.com/office/word/2010/wordprocessingGroup" xmlns:wpi="http://schemas.microsoft.com/office/word/2010/wordprocessingInk" xmlns:wne="http://schemas.microsoft.com/office/word/2006/wordml" xmlns:wps="http://schemas.microsoft.com/office/word/2010/wordprocessingShape" mc:Ignorable="w14 w15 w16se wp14">
   <w:sdt>
     <w:sdtPr>
       <w:id w:val="607629962"/>
@@ -7415,7 +7767,7 @@
           <w:rPr>
             <w:noProof/>
           </w:rPr>
-          <w:t>4</w:t>
+          <w:t>5</w:t>
         </w:r>
         <w:r>
           <w:rPr>
@@ -7435,7 +7787,7 @@
 </file>
 
 <file path=word/numbering.xml><?xml version="1.0" encoding="utf-8"?>
-<w:numbering xmlns:wpc="http://schemas.microsoft.com/office/word/2010/wordprocessingCanvas" xmlns:cx="http://schemas.microsoft.com/office/drawing/2014/chartex" xmlns:cx1="http://schemas.microsoft.com/office/drawing/2015/9/8/chartex" xmlns:cx2="http://schemas.microsoft.com/office/drawing/2015/10/21/chartex" xmlns:cx3="http://schemas.microsoft.com/office/drawing/2016/5/9/chartex" xmlns:cx4="http://schemas.microsoft.com/office/drawing/2016/5/10/chartex" xmlns:cx5="http://schemas.microsoft.com/office/drawing/2016/5/11/chartex" xmlns:cx6="http://schemas.microsoft.com/office/drawing/2016/5/12/chartex" xmlns:cx7="http://schemas.microsoft.com/office/drawing/2016/5/13/chartex" xmlns:cx8="http://schemas.microsoft.com/office/drawing/2016/5/14/chartex" xmlns:mc="http://schemas.openxmlformats.org/markup-compatibility/2006" xmlns:aink="http://schemas.microsoft.com/office/drawing/2016/ink" xmlns:am3d="http://schemas.microsoft.com/office/drawing/2017/model3d" xmlns:o="urn:schemas-microsoft-com:office:office" xmlns:r="http://schemas.openxmlformats.org/officeDocument/2006/relationships" xmlns:m="http://schemas.openxmlformats.org/officeDocument/2006/math" xmlns:v="urn:schemas-microsoft-com:vml" xmlns:wp14="http://schemas.microsoft.com/office/word/2010/wordprocessingDrawing" xmlns:wp="http://schemas.openxmlformats.org/drawingml/2006/wordprocessingDrawing" xmlns:w10="urn:schemas-microsoft-com:office:word" xmlns:w="http://schemas.openxmlformats.org/wordprocessingml/2006/main" xmlns:w14="http://schemas.microsoft.com/office/word/2010/wordml" xmlns:w15="http://schemas.microsoft.com/office/word/2012/wordml" xmlns:w16cex="http://schemas.microsoft.com/office/word/2018/wordml/cex" xmlns:w16cid="http://schemas.microsoft.com/office/word/2016/wordml/cid" xmlns:w16="http://schemas.microsoft.com/office/word/2018/wordml" xmlns:w16se="http://schemas.microsoft.com/office/word/2015/wordml/symex" xmlns:wpg="http://schemas.microsoft.com/office/word/2010/wordprocessingGroup" xmlns:wpi="http://schemas.microsoft.com/office/word/2010/wordprocessingInk" xmlns:wne="http://schemas.microsoft.com/office/word/2006/wordml" xmlns:wps="http://schemas.microsoft.com/office/word/2010/wordprocessingShape" mc:Ignorable="w14 w15 w16se w16cid w16 w16cex wp14">
+<w:numbering xmlns:wpc="http://schemas.microsoft.com/office/word/2010/wordprocessingCanvas" xmlns:cx="http://schemas.microsoft.com/office/drawing/2014/chartex" xmlns:mc="http://schemas.openxmlformats.org/markup-compatibility/2006" xmlns:o="urn:schemas-microsoft-com:office:office" xmlns:r="http://schemas.openxmlformats.org/officeDocument/2006/relationships" xmlns:m="http://schemas.openxmlformats.org/officeDocument/2006/math" xmlns:v="urn:schemas-microsoft-com:vml" xmlns:wp14="http://schemas.microsoft.com/office/word/2010/wordprocessingDrawing" xmlns:wp="http://schemas.openxmlformats.org/drawingml/2006/wordprocessingDrawing" xmlns:w10="urn:schemas-microsoft-com:office:word" xmlns:w="http://schemas.openxmlformats.org/wordprocessingml/2006/main" xmlns:w14="http://schemas.microsoft.com/office/word/2010/wordml" xmlns:w15="http://schemas.microsoft.com/office/word/2012/wordml" xmlns:w16se="http://schemas.microsoft.com/office/word/2015/wordml/symex" xmlns:wpg="http://schemas.microsoft.com/office/word/2010/wordprocessingGroup" xmlns:wpi="http://schemas.microsoft.com/office/word/2010/wordprocessingInk" xmlns:wne="http://schemas.microsoft.com/office/word/2006/wordml" xmlns:wps="http://schemas.microsoft.com/office/word/2010/wordprocessingShape" mc:Ignorable="w14 w15 w16se wp14">
   <w:abstractNum w:abstractNumId="0" w15:restartNumberingAfterBreak="0">
     <w:nsid w:val="246C72E8"/>
     <w:multiLevelType w:val="hybridMultilevel"/>
@@ -7527,6 +7879,95 @@
     </w:lvl>
   </w:abstractNum>
   <w:abstractNum w:abstractNumId="1" w15:restartNumberingAfterBreak="0">
+    <w:nsid w:val="323A230B"/>
+    <w:multiLevelType w:val="hybridMultilevel"/>
+    <w:tmpl w:val="51BE732A"/>
+    <w:lvl w:ilvl="0" w:tplc="0409000F">
+      <w:start w:val="1"/>
+      <w:numFmt w:val="decimal"/>
+      <w:lvlText w:val="%1."/>
+      <w:lvlJc w:val="left"/>
+      <w:pPr>
+        <w:ind w:left="720" w:hanging="360"/>
+      </w:pPr>
+      <w:rPr>
+        <w:rFonts w:hint="default"/>
+      </w:rPr>
+    </w:lvl>
+    <w:lvl w:ilvl="1" w:tplc="04090019" w:tentative="1">
+      <w:start w:val="1"/>
+      <w:numFmt w:val="lowerLetter"/>
+      <w:lvlText w:val="%2."/>
+      <w:lvlJc w:val="left"/>
+      <w:pPr>
+        <w:ind w:left="1440" w:hanging="360"/>
+      </w:pPr>
+    </w:lvl>
+    <w:lvl w:ilvl="2" w:tplc="0409001B" w:tentative="1">
+      <w:start w:val="1"/>
+      <w:numFmt w:val="lowerRoman"/>
+      <w:lvlText w:val="%3."/>
+      <w:lvlJc w:val="right"/>
+      <w:pPr>
+        <w:ind w:left="2160" w:hanging="180"/>
+      </w:pPr>
+    </w:lvl>
+    <w:lvl w:ilvl="3" w:tplc="0409000F" w:tentative="1">
+      <w:start w:val="1"/>
+      <w:numFmt w:val="decimal"/>
+      <w:lvlText w:val="%4."/>
+      <w:lvlJc w:val="left"/>
+      <w:pPr>
+        <w:ind w:left="2880" w:hanging="360"/>
+      </w:pPr>
+    </w:lvl>
+    <w:lvl w:ilvl="4" w:tplc="04090019" w:tentative="1">
+      <w:start w:val="1"/>
+      <w:numFmt w:val="lowerLetter"/>
+      <w:lvlText w:val="%5."/>
+      <w:lvlJc w:val="left"/>
+      <w:pPr>
+        <w:ind w:left="3600" w:hanging="360"/>
+      </w:pPr>
+    </w:lvl>
+    <w:lvl w:ilvl="5" w:tplc="0409001B" w:tentative="1">
+      <w:start w:val="1"/>
+      <w:numFmt w:val="lowerRoman"/>
+      <w:lvlText w:val="%6."/>
+      <w:lvlJc w:val="right"/>
+      <w:pPr>
+        <w:ind w:left="4320" w:hanging="180"/>
+      </w:pPr>
+    </w:lvl>
+    <w:lvl w:ilvl="6" w:tplc="0409000F" w:tentative="1">
+      <w:start w:val="1"/>
+      <w:numFmt w:val="decimal"/>
+      <w:lvlText w:val="%7."/>
+      <w:lvlJc w:val="left"/>
+      <w:pPr>
+        <w:ind w:left="5040" w:hanging="360"/>
+      </w:pPr>
+    </w:lvl>
+    <w:lvl w:ilvl="7" w:tplc="04090019" w:tentative="1">
+      <w:start w:val="1"/>
+      <w:numFmt w:val="lowerLetter"/>
+      <w:lvlText w:val="%8."/>
+      <w:lvlJc w:val="left"/>
+      <w:pPr>
+        <w:ind w:left="5760" w:hanging="360"/>
+      </w:pPr>
+    </w:lvl>
+    <w:lvl w:ilvl="8" w:tplc="0409001B" w:tentative="1">
+      <w:start w:val="1"/>
+      <w:numFmt w:val="lowerRoman"/>
+      <w:lvlText w:val="%9."/>
+      <w:lvlJc w:val="right"/>
+      <w:pPr>
+        <w:ind w:left="6480" w:hanging="180"/>
+      </w:pPr>
+    </w:lvl>
+  </w:abstractNum>
+  <w:abstractNum w:abstractNumId="2" w15:restartNumberingAfterBreak="0">
     <w:nsid w:val="3FD45EE4"/>
     <w:multiLevelType w:val="multilevel"/>
     <w:tmpl w:val="59F2F8C8"/>
@@ -7639,7 +8080,7 @@
       </w:pPr>
     </w:lvl>
   </w:abstractNum>
-  <w:abstractNum w:abstractNumId="2" w15:restartNumberingAfterBreak="0">
+  <w:abstractNum w:abstractNumId="3" w15:restartNumberingAfterBreak="0">
     <w:nsid w:val="41830C1A"/>
     <w:multiLevelType w:val="hybridMultilevel"/>
     <w:tmpl w:val="1370FB6A"/>
@@ -7729,7 +8170,7 @@
       </w:pPr>
     </w:lvl>
   </w:abstractNum>
-  <w:abstractNum w:abstractNumId="3" w15:restartNumberingAfterBreak="0">
+  <w:abstractNum w:abstractNumId="4" w15:restartNumberingAfterBreak="0">
     <w:nsid w:val="43721D71"/>
     <w:multiLevelType w:val="hybridMultilevel"/>
     <w:tmpl w:val="1370FB6A"/>
@@ -7819,7 +8260,7 @@
       </w:pPr>
     </w:lvl>
   </w:abstractNum>
-  <w:abstractNum w:abstractNumId="4" w15:restartNumberingAfterBreak="0">
+  <w:abstractNum w:abstractNumId="5" w15:restartNumberingAfterBreak="0">
     <w:nsid w:val="54923479"/>
     <w:multiLevelType w:val="hybridMultilevel"/>
     <w:tmpl w:val="67E07F50"/>
@@ -7908,7 +8349,96 @@
       </w:pPr>
     </w:lvl>
   </w:abstractNum>
-  <w:abstractNum w:abstractNumId="5" w15:restartNumberingAfterBreak="0">
+  <w:abstractNum w:abstractNumId="6" w15:restartNumberingAfterBreak="0">
+    <w:nsid w:val="5EAE7DE8"/>
+    <w:multiLevelType w:val="hybridMultilevel"/>
+    <w:tmpl w:val="0636C628"/>
+    <w:lvl w:ilvl="0" w:tplc="0409000F">
+      <w:start w:val="1"/>
+      <w:numFmt w:val="decimal"/>
+      <w:lvlText w:val="%1."/>
+      <w:lvlJc w:val="left"/>
+      <w:pPr>
+        <w:ind w:left="720" w:hanging="360"/>
+      </w:pPr>
+      <w:rPr>
+        <w:rFonts w:hint="default"/>
+      </w:rPr>
+    </w:lvl>
+    <w:lvl w:ilvl="1" w:tplc="04090019" w:tentative="1">
+      <w:start w:val="1"/>
+      <w:numFmt w:val="lowerLetter"/>
+      <w:lvlText w:val="%2."/>
+      <w:lvlJc w:val="left"/>
+      <w:pPr>
+        <w:ind w:left="1440" w:hanging="360"/>
+      </w:pPr>
+    </w:lvl>
+    <w:lvl w:ilvl="2" w:tplc="0409001B" w:tentative="1">
+      <w:start w:val="1"/>
+      <w:numFmt w:val="lowerRoman"/>
+      <w:lvlText w:val="%3."/>
+      <w:lvlJc w:val="right"/>
+      <w:pPr>
+        <w:ind w:left="2160" w:hanging="180"/>
+      </w:pPr>
+    </w:lvl>
+    <w:lvl w:ilvl="3" w:tplc="0409000F" w:tentative="1">
+      <w:start w:val="1"/>
+      <w:numFmt w:val="decimal"/>
+      <w:lvlText w:val="%4."/>
+      <w:lvlJc w:val="left"/>
+      <w:pPr>
+        <w:ind w:left="2880" w:hanging="360"/>
+      </w:pPr>
+    </w:lvl>
+    <w:lvl w:ilvl="4" w:tplc="04090019" w:tentative="1">
+      <w:start w:val="1"/>
+      <w:numFmt w:val="lowerLetter"/>
+      <w:lvlText w:val="%5."/>
+      <w:lvlJc w:val="left"/>
+      <w:pPr>
+        <w:ind w:left="3600" w:hanging="360"/>
+      </w:pPr>
+    </w:lvl>
+    <w:lvl w:ilvl="5" w:tplc="0409001B" w:tentative="1">
+      <w:start w:val="1"/>
+      <w:numFmt w:val="lowerRoman"/>
+      <w:lvlText w:val="%6."/>
+      <w:lvlJc w:val="right"/>
+      <w:pPr>
+        <w:ind w:left="4320" w:hanging="180"/>
+      </w:pPr>
+    </w:lvl>
+    <w:lvl w:ilvl="6" w:tplc="0409000F" w:tentative="1">
+      <w:start w:val="1"/>
+      <w:numFmt w:val="decimal"/>
+      <w:lvlText w:val="%7."/>
+      <w:lvlJc w:val="left"/>
+      <w:pPr>
+        <w:ind w:left="5040" w:hanging="360"/>
+      </w:pPr>
+    </w:lvl>
+    <w:lvl w:ilvl="7" w:tplc="04090019" w:tentative="1">
+      <w:start w:val="1"/>
+      <w:numFmt w:val="lowerLetter"/>
+      <w:lvlText w:val="%8."/>
+      <w:lvlJc w:val="left"/>
+      <w:pPr>
+        <w:ind w:left="5760" w:hanging="360"/>
+      </w:pPr>
+    </w:lvl>
+    <w:lvl w:ilvl="8" w:tplc="0409001B" w:tentative="1">
+      <w:start w:val="1"/>
+      <w:numFmt w:val="lowerRoman"/>
+      <w:lvlText w:val="%9."/>
+      <w:lvlJc w:val="right"/>
+      <w:pPr>
+        <w:ind w:left="6480" w:hanging="180"/>
+      </w:pPr>
+    </w:lvl>
+  </w:abstractNum>
+  <w:abstractNum w:abstractNumId="7" w15:restartNumberingAfterBreak="0">
     <w:nsid w:val="5ED42A4B"/>
     <w:multiLevelType w:val="hybridMultilevel"/>
     <w:tmpl w:val="1370FB6A"/>
@@ -7998,7 +8528,7 @@
       </w:pPr>
     </w:lvl>
   </w:abstractNum>
-  <w:abstractNum w:abstractNumId="6" w15:restartNumberingAfterBreak="0">
+  <w:abstractNum w:abstractNumId="8" w15:restartNumberingAfterBreak="0">
     <w:nsid w:val="6EEB00FD"/>
     <w:multiLevelType w:val="hybridMultilevel"/>
     <w:tmpl w:val="98C40266"/>
@@ -8087,7 +8617,7 @@
       </w:pPr>
     </w:lvl>
   </w:abstractNum>
-  <w:abstractNum w:abstractNumId="7" w15:restartNumberingAfterBreak="0">
+  <w:abstractNum w:abstractNumId="9" w15:restartNumberingAfterBreak="0">
     <w:nsid w:val="6F527CC6"/>
     <w:multiLevelType w:val="hybridMultilevel"/>
     <w:tmpl w:val="188E5632"/>
@@ -8176,7 +8706,7 @@
       </w:pPr>
     </w:lvl>
   </w:abstractNum>
-  <w:abstractNum w:abstractNumId="8" w15:restartNumberingAfterBreak="0">
+  <w:abstractNum w:abstractNumId="10" w15:restartNumberingAfterBreak="0">
     <w:nsid w:val="7BE30C1F"/>
     <w:multiLevelType w:val="hybridMultilevel"/>
     <w:tmpl w:val="72802F98"/>
@@ -8290,37 +8820,43 @@
     </w:lvl>
   </w:abstractNum>
   <w:num w:numId="1">
+    <w:abstractNumId w:val="10"/>
+  </w:num>
+  <w:num w:numId="2">
+    <w:abstractNumId w:val="9"/>
+  </w:num>
+  <w:num w:numId="3">
+    <w:abstractNumId w:val="3"/>
+  </w:num>
+  <w:num w:numId="4">
     <w:abstractNumId w:val="8"/>
   </w:num>
-  <w:num w:numId="2">
-    <w:abstractNumId w:val="7"/>
-  </w:num>
-  <w:num w:numId="3">
-    <w:abstractNumId w:val="2"/>
-  </w:num>
-  <w:num w:numId="4">
-    <w:abstractNumId w:val="6"/>
-  </w:num>
   <w:num w:numId="5">
-    <w:abstractNumId w:val="4"/>
+    <w:abstractNumId w:val="5"/>
   </w:num>
   <w:num w:numId="6">
-    <w:abstractNumId w:val="1"/>
+    <w:abstractNumId w:val="2"/>
   </w:num>
   <w:num w:numId="7">
     <w:abstractNumId w:val="0"/>
   </w:num>
   <w:num w:numId="8">
-    <w:abstractNumId w:val="3"/>
+    <w:abstractNumId w:val="4"/>
   </w:num>
   <w:num w:numId="9">
-    <w:abstractNumId w:val="5"/>
+    <w:abstractNumId w:val="7"/>
+  </w:num>
+  <w:num w:numId="10">
+    <w:abstractNumId w:val="6"/>
+  </w:num>
+  <w:num w:numId="11">
+    <w:abstractNumId w:val="1"/>
   </w:num>
 </w:numbering>
 </file>
 
 <file path=word/styles.xml><?xml version="1.0" encoding="utf-8"?>
-<w:styles xmlns:mc="http://schemas.openxmlformats.org/markup-compatibility/2006" xmlns:r="http://schemas.openxmlformats.org/officeDocument/2006/relationships" xmlns:w="http://schemas.openxmlformats.org/wordprocessingml/2006/main" xmlns:w14="http://schemas.microsoft.com/office/word/2010/wordml" xmlns:w15="http://schemas.microsoft.com/office/word/2012/wordml" xmlns:w16cex="http://schemas.microsoft.com/office/word/2018/wordml/cex" xmlns:w16cid="http://schemas.microsoft.com/office/word/2016/wordml/cid" xmlns:w16="http://schemas.microsoft.com/office/word/2018/wordml" xmlns:w16se="http://schemas.microsoft.com/office/word/2015/wordml/symex" mc:Ignorable="w14 w15 w16se w16cid w16 w16cex">
+<w:styles xmlns:mc="http://schemas.openxmlformats.org/markup-compatibility/2006" xmlns:r="http://schemas.openxmlformats.org/officeDocument/2006/relationships" xmlns:w="http://schemas.openxmlformats.org/wordprocessingml/2006/main" xmlns:w14="http://schemas.microsoft.com/office/word/2010/wordml" xmlns:w15="http://schemas.microsoft.com/office/word/2012/wordml" xmlns:w16se="http://schemas.microsoft.com/office/word/2015/wordml/symex" mc:Ignorable="w14 w15 w16se">
   <w:docDefaults>
     <w:rPrDefault>
       <w:rPr>
@@ -8336,7 +8872,7 @@
       </w:pPr>
     </w:pPrDefault>
   </w:docDefaults>
-  <w:latentStyles w:defLockedState="0" w:defUIPriority="99" w:defSemiHidden="0" w:defUnhideWhenUsed="0" w:defQFormat="0" w:count="376">
+  <w:latentStyles w:defLockedState="0" w:defUIPriority="99" w:defSemiHidden="0" w:defUnhideWhenUsed="0" w:defQFormat="0" w:count="371">
     <w:lsdException w:name="Normal" w:uiPriority="0" w:qFormat="1"/>
     <w:lsdException w:name="heading 1" w:uiPriority="9" w:qFormat="1"/>
     <w:lsdException w:name="heading 2" w:semiHidden="1" w:uiPriority="9" w:unhideWhenUsed="1" w:qFormat="1"/>
@@ -8442,6 +8978,7 @@
     <w:lsdException w:name="HTML Sample" w:semiHidden="1" w:unhideWhenUsed="1"/>
     <w:lsdException w:name="HTML Typewriter" w:semiHidden="1" w:unhideWhenUsed="1"/>
     <w:lsdException w:name="HTML Variable" w:semiHidden="1" w:unhideWhenUsed="1"/>
+    <w:lsdException w:name="Normal Table" w:semiHidden="1" w:unhideWhenUsed="1"/>
     <w:lsdException w:name="annotation subject" w:semiHidden="1" w:unhideWhenUsed="1"/>
     <w:lsdException w:name="No List" w:semiHidden="1" w:unhideWhenUsed="1"/>
     <w:lsdException w:name="Outline List 1" w:semiHidden="1" w:unhideWhenUsed="1"/>
@@ -8484,8 +9021,11 @@
     <w:lsdException w:name="Table Contemporary" w:semiHidden="1" w:unhideWhenUsed="1"/>
     <w:lsdException w:name="Table Elegant" w:semiHidden="1" w:unhideWhenUsed="1"/>
     <w:lsdException w:name="Table Professional" w:semiHidden="1" w:unhideWhenUsed="1"/>
+    <w:lsdException w:name="Table Subtle 1" w:semiHidden="1" w:unhideWhenUsed="1"/>
     <w:lsdException w:name="Table Subtle 2" w:semiHidden="1" w:unhideWhenUsed="1"/>
     <w:lsdException w:name="Table Web 1" w:semiHidden="1" w:unhideWhenUsed="1"/>
+    <w:lsdException w:name="Table Web 2" w:semiHidden="1" w:unhideWhenUsed="1"/>
+    <w:lsdException w:name="Table Web 3" w:semiHidden="1" w:unhideWhenUsed="1"/>
     <w:lsdException w:name="Balloon Text" w:semiHidden="1" w:unhideWhenUsed="1"/>
     <w:lsdException w:name="Table Grid" w:uiPriority="59"/>
     <w:lsdException w:name="Table Theme" w:semiHidden="1" w:unhideWhenUsed="1"/>
@@ -8704,11 +9244,6 @@
     <w:lsdException w:name="List Table 5 Dark Accent 6" w:uiPriority="50"/>
     <w:lsdException w:name="List Table 6 Colorful Accent 6" w:uiPriority="51"/>
     <w:lsdException w:name="List Table 7 Colorful Accent 6" w:uiPriority="52"/>
-    <w:lsdException w:name="Mention" w:semiHidden="1" w:unhideWhenUsed="1"/>
-    <w:lsdException w:name="Smart Hyperlink" w:semiHidden="1" w:unhideWhenUsed="1"/>
-    <w:lsdException w:name="Hashtag" w:semiHidden="1" w:unhideWhenUsed="1"/>
-    <w:lsdException w:name="Unresolved Mention" w:semiHidden="1" w:unhideWhenUsed="1"/>
-    <w:lsdException w:name="Smart Link" w:semiHidden="1" w:unhideWhenUsed="1"/>
   </w:latentStyles>
   <w:style w:type="paragraph" w:default="1" w:styleId="Normal">
     <w:name w:val="Normal"/>
@@ -9218,6 +9753,21 @@
 </file>
 
 <file path=customXml/item1.xml><?xml version="1.0" encoding="utf-8"?>
+<p:properties xmlns:p="http://schemas.microsoft.com/office/2006/metadata/properties" xmlns:xsi="http://www.w3.org/2001/XMLSchema-instance" xmlns:pc="http://schemas.microsoft.com/office/infopath/2007/PartnerControls">
+  <documentManagement/>
+</p:properties>
+</file>
+
+<file path=customXml/item2.xml><?xml version="1.0" encoding="utf-8"?>
+<?mso-contentType ?>
+<FormTemplates xmlns="http://schemas.microsoft.com/sharepoint/v3/contenttype/forms">
+  <Display>DocumentLibraryForm</Display>
+  <Edit>DocumentLibraryForm</Edit>
+  <New>DocumentLibraryForm</New>
+</FormTemplates>
+</file>
+
+<file path=customXml/item3.xml><?xml version="1.0" encoding="utf-8"?>
 <ct:contentTypeSchema xmlns:ct="http://schemas.microsoft.com/office/2006/metadata/contentType" xmlns:ma="http://schemas.microsoft.com/office/2006/metadata/properties/metaAttributes" ct:_="" ma:_="" ma:contentTypeName="Document" ma:contentTypeID="0x0101004379B8B0D357D44CB006C474760AF36B" ma:contentTypeVersion="8" ma:contentTypeDescription="Create a new document." ma:contentTypeScope="" ma:versionID="61ce8e9d1046c5edf25bb01a9efebeeb">
   <xsd:schema xmlns:xsd="http://www.w3.org/2001/XMLSchema" xmlns:xs="http://www.w3.org/2001/XMLSchema" xmlns:p="http://schemas.microsoft.com/office/2006/metadata/properties" xmlns:ns3="ead7ced7-a379-42c1-a39e-1066b6691861" xmlns:ns4="7221528a-5571-4067-b065-93330fdc1a53" targetNamespace="http://schemas.microsoft.com/office/2006/metadata/properties" ma:root="true" ma:fieldsID="523c41b27def8b9e353430bd8f952266" ns3:_="" ns4:_="">
     <xsd:import namespace="ead7ced7-a379-42c1-a39e-1066b6691861"/>
@@ -9408,26 +9958,28 @@
 </ct:contentTypeSchema>
 </file>
 
-<file path=customXml/item2.xml><?xml version="1.0" encoding="utf-8"?>
-<?mso-contentType ?>
-<FormTemplates xmlns="http://schemas.microsoft.com/sharepoint/v3/contenttype/forms">
-  <Display>DocumentLibraryForm</Display>
-  <Edit>DocumentLibraryForm</Edit>
-  <New>DocumentLibraryForm</New>
-</FormTemplates>
-</file>
-
-<file path=customXml/item3.xml><?xml version="1.0" encoding="utf-8"?>
-<p:properties xmlns:p="http://schemas.microsoft.com/office/2006/metadata/properties" xmlns:xsi="http://www.w3.org/2001/XMLSchema-instance" xmlns:pc="http://schemas.microsoft.com/office/infopath/2007/PartnerControls">
-  <documentManagement/>
-</p:properties>
-</file>
-
 <file path=customXml/item4.xml><?xml version="1.0" encoding="utf-8"?>
 <b:Sources xmlns:b="http://schemas.openxmlformats.org/officeDocument/2006/bibliography" xmlns="http://schemas.openxmlformats.org/officeDocument/2006/bibliography" SelectedStyle="\APA.XSL" StyleName="APA"/>
 </file>
 
 <file path=customXml/itemProps1.xml><?xml version="1.0" encoding="utf-8"?>
+<ds:datastoreItem xmlns:ds="http://schemas.openxmlformats.org/officeDocument/2006/customXml" ds:itemID="{5A43CC6E-E7C2-40DF-949A-A31078290A71}">
+  <ds:schemaRefs>
+    <ds:schemaRef ds:uri="http://schemas.microsoft.com/office/2006/metadata/properties"/>
+    <ds:schemaRef ds:uri="http://schemas.microsoft.com/office/infopath/2007/PartnerControls"/>
+  </ds:schemaRefs>
+</ds:datastoreItem>
+</file>
+
+<file path=customXml/itemProps2.xml><?xml version="1.0" encoding="utf-8"?>
+<ds:datastoreItem xmlns:ds="http://schemas.openxmlformats.org/officeDocument/2006/customXml" ds:itemID="{9550A445-BF12-412E-BA4B-24F784BD8210}">
+  <ds:schemaRefs>
+    <ds:schemaRef ds:uri="http://schemas.microsoft.com/sharepoint/v3/contenttype/forms"/>
+  </ds:schemaRefs>
+</ds:datastoreItem>
+</file>
+
+<file path=customXml/itemProps3.xml><?xml version="1.0" encoding="utf-8"?>
 <ds:datastoreItem xmlns:ds="http://schemas.openxmlformats.org/officeDocument/2006/customXml" ds:itemID="{FEE557D6-7338-4E23-AA2B-3FB5CD500E15}">
   <ds:schemaRefs>
     <ds:schemaRef ds:uri="http://schemas.microsoft.com/office/2006/metadata/contentType"/>
@@ -9446,25 +9998,8 @@
 </ds:datastoreItem>
 </file>
 
-<file path=customXml/itemProps2.xml><?xml version="1.0" encoding="utf-8"?>
-<ds:datastoreItem xmlns:ds="http://schemas.openxmlformats.org/officeDocument/2006/customXml" ds:itemID="{9550A445-BF12-412E-BA4B-24F784BD8210}">
-  <ds:schemaRefs>
-    <ds:schemaRef ds:uri="http://schemas.microsoft.com/sharepoint/v3/contenttype/forms"/>
-  </ds:schemaRefs>
-</ds:datastoreItem>
-</file>
-
-<file path=customXml/itemProps3.xml><?xml version="1.0" encoding="utf-8"?>
-<ds:datastoreItem xmlns:ds="http://schemas.openxmlformats.org/officeDocument/2006/customXml" ds:itemID="{5A43CC6E-E7C2-40DF-949A-A31078290A71}">
-  <ds:schemaRefs>
-    <ds:schemaRef ds:uri="http://schemas.microsoft.com/office/2006/metadata/properties"/>
-    <ds:schemaRef ds:uri="http://schemas.microsoft.com/office/infopath/2007/PartnerControls"/>
-  </ds:schemaRefs>
-</ds:datastoreItem>
-</file>
-
 <file path=customXml/itemProps4.xml><?xml version="1.0" encoding="utf-8"?>
-<ds:datastoreItem xmlns:ds="http://schemas.openxmlformats.org/officeDocument/2006/customXml" ds:itemID="{C3F36E6F-CCC3-4290-AC27-541BA182B084}">
+<ds:datastoreItem xmlns:ds="http://schemas.openxmlformats.org/officeDocument/2006/customXml" ds:itemID="{E674EDFA-BFAB-4CAD-93A1-E6E6225A55B7}">
   <ds:schemaRefs>
     <ds:schemaRef ds:uri="http://schemas.openxmlformats.org/officeDocument/2006/bibliography"/>
   </ds:schemaRefs>
